--- a/skrzyzowanie_edit.docx
+++ b/skrzyzowanie_edit.docx
@@ -8,10 +8,78 @@
           <w:noProof/>
           <w:lang w:eastAsia="pl-PL"/>
         </w:rPr>
-        <mc:AlternateContent>
-          <mc:Choice Requires="wps">
-            <w:drawing>
-              <wp:anchor distT="0" distB="0" distL="114300" distR="114300" simplePos="0" relativeHeight="251745280" behindDoc="0" locked="0" layoutInCell="1" allowOverlap="1" wp14:anchorId="7831B84F" wp14:editId="2678AB9B">
+        <w:drawing>
+          <wp:anchor distT="0" distB="0" distL="114300" distR="114300" simplePos="0" relativeHeight="251770880" behindDoc="0" locked="0" layoutInCell="1" allowOverlap="1" wp14:anchorId="1CCF4056" wp14:editId="55E3E63A">
+            <wp:simplePos x="0" y="0"/>
+            <wp:positionH relativeFrom="column">
+              <wp:posOffset>3249295</wp:posOffset>
+            </wp:positionH>
+            <wp:positionV relativeFrom="paragraph">
+              <wp:posOffset>240030</wp:posOffset>
+            </wp:positionV>
+            <wp:extent cx="297180" cy="990600"/>
+            <wp:effectExtent l="0" t="0" r="7620" b="0"/>
+            <wp:wrapNone/>
+            <wp:docPr id="2" name="Obraz 2"/>
+            <wp:cNvGraphicFramePr>
+              <a:graphicFrameLocks xmlns:a="http://schemas.openxmlformats.org/drawingml/2006/main" noChangeAspect="1"/>
+            </wp:cNvGraphicFramePr>
+            <a:graphic xmlns:a="http://schemas.openxmlformats.org/drawingml/2006/main">
+              <a:graphicData uri="http://schemas.openxmlformats.org/drawingml/2006/picture">
+                <pic:pic xmlns:pic="http://schemas.openxmlformats.org/drawingml/2006/picture">
+                  <pic:nvPicPr>
+                    <pic:cNvPr id="1" name="znaki_poziome.jpg"/>
+                    <pic:cNvPicPr/>
+                  </pic:nvPicPr>
+                  <pic:blipFill rotWithShape="1">
+                    <a:blip r:embed="rId4" cstate="print">
+                      <a:extLst>
+                        <a:ext uri="{28A0092B-C50C-407E-A947-70E740481C1C}">
+                          <a14:useLocalDpi xmlns:a14="http://schemas.microsoft.com/office/drawing/2010/main" val="0"/>
+                        </a:ext>
+                      </a:extLst>
+                    </a:blip>
+                    <a:srcRect r="69952"/>
+                    <a:stretch/>
+                  </pic:blipFill>
+                  <pic:spPr bwMode="auto">
+                    <a:xfrm rot="10800000">
+                      <a:off x="0" y="0"/>
+                      <a:ext cx="297180" cy="990600"/>
+                    </a:xfrm>
+                    <a:prstGeom prst="rect">
+                      <a:avLst/>
+                    </a:prstGeom>
+                    <a:ln>
+                      <a:noFill/>
+                    </a:ln>
+                    <a:extLst>
+                      <a:ext uri="{53640926-AAD7-44D8-BBD7-CCE9431645EC}">
+                        <a14:shadowObscured xmlns:a14="http://schemas.microsoft.com/office/drawing/2010/main"/>
+                      </a:ext>
+                    </a:extLst>
+                  </pic:spPr>
+                </pic:pic>
+              </a:graphicData>
+            </a:graphic>
+            <wp14:sizeRelH relativeFrom="margin">
+              <wp14:pctWidth>0</wp14:pctWidth>
+            </wp14:sizeRelH>
+            <wp14:sizeRelV relativeFrom="margin">
+              <wp14:pctHeight>0</wp14:pctHeight>
+            </wp14:sizeRelV>
+          </wp:anchor>
+        </w:drawing>
+      </w:r>
+      <w:r>
+        <w:rPr>
+          <w:noProof/>
+          <w:lang w:eastAsia="pl-PL"/>
+        </w:rPr>
+        <mc:AlternateContent>
+          <mc:Choice Requires="wps">
+            <w:drawing>
+              <wp:anchor distT="0" distB="0" distL="114300" distR="114300" simplePos="0" relativeHeight="251771904" behindDoc="0" locked="0" layoutInCell="1" allowOverlap="1" wp14:anchorId="362238E0" wp14:editId="59ECCC34">
                 <wp:simplePos x="0" y="0"/>
                 <wp:positionH relativeFrom="column">
                   <wp:posOffset>3215005</wp:posOffset>
@@ -68,7 +136,7 @@
           </mc:Choice>
           <mc:Fallback>
             <w:pict>
-              <v:line w14:anchorId="3B13A450" id="Łącznik prosty 115" o:spid="_x0000_s1026" style="position:absolute;flip:x;z-index:251745280;visibility:visible;mso-wrap-style:square;mso-height-percent:0;mso-wrap-distance-left:9pt;mso-wrap-distance-top:0;mso-wrap-distance-right:9pt;mso-wrap-distance-bottom:0;mso-position-horizontal:absolute;mso-position-horizontal-relative:text;mso-position-vertical:absolute;mso-position-vertical-relative:text;mso-height-percent:0;mso-height-relative:margin" from="253.15pt,9.75pt" to="253.15pt,150.45pt" o:gfxdata="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" strokecolor="white [3212]" strokeweight="3.5pt">
+              <v:line w14:anchorId="163898F3" id="Łącznik prosty 115" o:spid="_x0000_s1026" style="position:absolute;flip:x;z-index:251771904;visibility:visible;mso-wrap-style:square;mso-height-percent:0;mso-wrap-distance-left:9pt;mso-wrap-distance-top:0;mso-wrap-distance-right:9pt;mso-wrap-distance-bottom:0;mso-position-horizontal:absolute;mso-position-horizontal-relative:text;mso-position-vertical:absolute;mso-position-vertical-relative:text;mso-height-percent:0;mso-height-relative:margin" from="253.15pt,9.75pt" to="253.15pt,150.45pt" o:gfxdata="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" strokecolor="white [3212]" strokeweight="3.5pt">
                 <v:stroke joinstyle="miter"/>
               </v:line>
             </w:pict>
@@ -81,7 +149,7 @@
           <w:lang w:eastAsia="pl-PL"/>
         </w:rPr>
         <w:drawing>
-          <wp:anchor distT="0" distB="0" distL="114300" distR="114300" simplePos="0" relativeHeight="251744256" behindDoc="0" locked="0" layoutInCell="1" allowOverlap="1" wp14:anchorId="4615A4AF" wp14:editId="475B99C7">
+          <wp:anchor distT="0" distB="0" distL="114300" distR="114300" simplePos="0" relativeHeight="251744256" behindDoc="0" locked="0" layoutInCell="1" allowOverlap="1" wp14:anchorId="6C62D721" wp14:editId="26E410F0">
             <wp:simplePos x="0" y="0"/>
             <wp:positionH relativeFrom="column">
               <wp:posOffset>3195955</wp:posOffset>
@@ -104,7 +172,7 @@
                     <pic:cNvPicPr/>
                   </pic:nvPicPr>
                   <pic:blipFill rotWithShape="1">
-                    <a:blip r:embed="rId4" cstate="print">
+                    <a:blip r:embed="rId5" cstate="print">
                       <a:extLst>
                         <a:ext uri="{28A0092B-C50C-407E-A947-70E740481C1C}">
                           <a14:useLocalDpi xmlns:a14="http://schemas.microsoft.com/office/drawing/2010/main" val="0"/>
@@ -149,7 +217,7 @@
           <w:lang w:eastAsia="pl-PL"/>
         </w:rPr>
         <w:drawing>
-          <wp:anchor distT="0" distB="0" distL="114300" distR="114300" simplePos="0" relativeHeight="251743232" behindDoc="0" locked="0" layoutInCell="1" allowOverlap="1" wp14:anchorId="202736B8" wp14:editId="1B6AF901">
+          <wp:anchor distT="0" distB="0" distL="114300" distR="114300" simplePos="0" relativeHeight="251743232" behindDoc="0" locked="0" layoutInCell="1" allowOverlap="1" wp14:anchorId="166A9C16" wp14:editId="12F2A3C1">
             <wp:simplePos x="0" y="0"/>
             <wp:positionH relativeFrom="column">
               <wp:posOffset>2902585</wp:posOffset>
@@ -172,7 +240,7 @@
                     <pic:cNvPicPr/>
                   </pic:nvPicPr>
                   <pic:blipFill rotWithShape="1">
-                    <a:blip r:embed="rId5" cstate="print">
+                    <a:blip r:embed="rId6" cstate="print">
                       <a:extLst>
                         <a:ext uri="{28A0092B-C50C-407E-A947-70E740481C1C}">
                           <a14:useLocalDpi xmlns:a14="http://schemas.microsoft.com/office/drawing/2010/main" val="0"/>
@@ -219,7 +287,7 @@
         <mc:AlternateContent>
           <mc:Choice Requires="wps">
             <w:drawing>
-              <wp:anchor distT="0" distB="0" distL="114300" distR="114300" simplePos="0" relativeHeight="251685888" behindDoc="0" locked="0" layoutInCell="1" allowOverlap="1" wp14:anchorId="71DF4BC4" wp14:editId="1E6A8515">
+              <wp:anchor distT="0" distB="0" distL="114300" distR="114300" simplePos="0" relativeHeight="251685888" behindDoc="0" locked="0" layoutInCell="1" allowOverlap="1" wp14:anchorId="0180D997" wp14:editId="47282B5B">
                 <wp:simplePos x="0" y="0"/>
                 <wp:positionH relativeFrom="column">
                   <wp:posOffset>-3395345</wp:posOffset>
@@ -295,7 +363,7 @@
         <mc:AlternateContent>
           <mc:Choice Requires="wps">
             <w:drawing>
-              <wp:anchor distT="0" distB="0" distL="114300" distR="114300" simplePos="0" relativeHeight="251759616" behindDoc="0" locked="0" layoutInCell="1" allowOverlap="1" wp14:anchorId="7780393D" wp14:editId="0D20C55C">
+              <wp:anchor distT="0" distB="0" distL="114300" distR="114300" simplePos="0" relativeHeight="251759616" behindDoc="0" locked="0" layoutInCell="1" allowOverlap="1" wp14:anchorId="6B14100F" wp14:editId="7BB8F81F">
                 <wp:simplePos x="0" y="0"/>
                 <wp:positionH relativeFrom="column">
                   <wp:posOffset>5587177</wp:posOffset>
@@ -371,7 +439,7 @@
         <mc:AlternateContent>
           <mc:Choice Requires="wps">
             <w:drawing>
-              <wp:anchor distT="0" distB="0" distL="114300" distR="114300" simplePos="0" relativeHeight="251749376" behindDoc="0" locked="0" layoutInCell="1" allowOverlap="1" wp14:anchorId="3D4018FD" wp14:editId="5F0B6F16">
+              <wp:anchor distT="0" distB="0" distL="114300" distR="114300" simplePos="0" relativeHeight="251749376" behindDoc="0" locked="0" layoutInCell="1" allowOverlap="1" wp14:anchorId="0213B407" wp14:editId="48EE2046">
                 <wp:simplePos x="0" y="0"/>
                 <wp:positionH relativeFrom="column">
                   <wp:posOffset>2582332</wp:posOffset>
@@ -447,7 +515,7 @@
         <mc:AlternateContent>
           <mc:Choice Requires="wps">
             <w:drawing>
-              <wp:anchor distT="0" distB="0" distL="114300" distR="114300" simplePos="0" relativeHeight="251731968" behindDoc="0" locked="0" layoutInCell="1" allowOverlap="1" wp14:anchorId="54B17C47" wp14:editId="37F98F1A">
+              <wp:anchor distT="0" distB="0" distL="114300" distR="114300" simplePos="0" relativeHeight="251731968" behindDoc="0" locked="0" layoutInCell="1" allowOverlap="1" wp14:anchorId="7258EBF4" wp14:editId="5860EE45">
                 <wp:simplePos x="0" y="0"/>
                 <wp:positionH relativeFrom="column">
                   <wp:posOffset>2972147</wp:posOffset>
@@ -523,7 +591,7 @@
         <mc:AlternateContent>
           <mc:Choice Requires="wps">
             <w:drawing>
-              <wp:anchor distT="0" distB="0" distL="114300" distR="114300" simplePos="0" relativeHeight="251686912" behindDoc="0" locked="0" layoutInCell="1" allowOverlap="1" wp14:anchorId="7BF3B414" wp14:editId="4F506916">
+              <wp:anchor distT="0" distB="0" distL="114300" distR="114300" simplePos="0" relativeHeight="251686912" behindDoc="0" locked="0" layoutInCell="1" allowOverlap="1" wp14:anchorId="19A1A602" wp14:editId="696A6581">
                 <wp:simplePos x="0" y="0"/>
                 <wp:positionH relativeFrom="column">
                   <wp:posOffset>768350</wp:posOffset>
@@ -596,7 +664,7 @@
         <mc:AlternateContent>
           <mc:Choice Requires="wps">
             <w:drawing>
-              <wp:anchor distT="0" distB="0" distL="114300" distR="114300" simplePos="0" relativeHeight="251695104" behindDoc="0" locked="0" layoutInCell="1" allowOverlap="1" wp14:anchorId="5ADC5AB7" wp14:editId="529103A2">
+              <wp:anchor distT="0" distB="0" distL="114300" distR="114300" simplePos="0" relativeHeight="251695104" behindDoc="0" locked="0" layoutInCell="1" allowOverlap="1" wp14:anchorId="31C4EA58" wp14:editId="6A5EFBB2">
                 <wp:simplePos x="0" y="0"/>
                 <wp:positionH relativeFrom="column">
                   <wp:posOffset>4384898</wp:posOffset>
@@ -669,7 +737,7 @@
         <mc:AlternateContent>
           <mc:Choice Requires="wps">
             <w:drawing>
-              <wp:anchor distT="0" distB="0" distL="114300" distR="114300" simplePos="0" relativeHeight="251677696" behindDoc="0" locked="0" layoutInCell="1" allowOverlap="1" wp14:anchorId="20453FEF" wp14:editId="1BB284C0">
+              <wp:anchor distT="0" distB="0" distL="114300" distR="114300" simplePos="0" relativeHeight="251677696" behindDoc="0" locked="0" layoutInCell="1" allowOverlap="1" wp14:anchorId="58EAD1AD" wp14:editId="437AB6E9">
                 <wp:simplePos x="0" y="0"/>
                 <wp:positionH relativeFrom="column">
                   <wp:posOffset>4369014</wp:posOffset>
@@ -747,7 +815,7 @@
         <mc:AlternateContent>
           <mc:Choice Requires="wps">
             <w:drawing>
-              <wp:anchor distT="0" distB="0" distL="114300" distR="114300" simplePos="0" relativeHeight="251665408" behindDoc="0" locked="0" layoutInCell="1" allowOverlap="1" wp14:anchorId="2A9B73D2" wp14:editId="28B7105D">
+              <wp:anchor distT="0" distB="0" distL="114300" distR="114300" simplePos="0" relativeHeight="251665408" behindDoc="0" locked="0" layoutInCell="1" allowOverlap="1" wp14:anchorId="55C7D30C" wp14:editId="6DF85B5B">
                 <wp:simplePos x="0" y="0"/>
                 <wp:positionH relativeFrom="column">
                   <wp:posOffset>3668370</wp:posOffset>
@@ -822,7 +890,7 @@
         <mc:AlternateContent>
           <mc:Choice Requires="wps">
             <w:drawing>
-              <wp:anchor distT="0" distB="0" distL="114300" distR="114300" simplePos="0" relativeHeight="251664384" behindDoc="0" locked="0" layoutInCell="1" allowOverlap="1" wp14:anchorId="11FB87CB" wp14:editId="79953F93">
+              <wp:anchor distT="0" distB="0" distL="114300" distR="114300" simplePos="0" relativeHeight="251664384" behindDoc="0" locked="0" layoutInCell="1" allowOverlap="1" wp14:anchorId="6BD5B6C1" wp14:editId="00D0FE55">
                 <wp:simplePos x="0" y="0"/>
                 <wp:positionH relativeFrom="column">
                   <wp:posOffset>2843035</wp:posOffset>
@@ -897,7 +965,7 @@
         <mc:AlternateContent>
           <mc:Choice Requires="wps">
             <w:drawing>
-              <wp:anchor distT="0" distB="0" distL="114300" distR="114300" simplePos="0" relativeHeight="251676672" behindDoc="0" locked="0" layoutInCell="1" allowOverlap="1" wp14:anchorId="6DB4D985" wp14:editId="4E09AB8B">
+              <wp:anchor distT="0" distB="0" distL="114300" distR="114300" simplePos="0" relativeHeight="251676672" behindDoc="0" locked="0" layoutInCell="1" allowOverlap="1" wp14:anchorId="6CB9ABDD" wp14:editId="2A0324D7">
                 <wp:simplePos x="0" y="0"/>
                 <wp:positionH relativeFrom="column">
                   <wp:posOffset>2843307</wp:posOffset>
@@ -978,7 +1046,7 @@
         <mc:AlternateContent>
           <mc:Choice Requires="wps">
             <w:drawing>
-              <wp:anchor distT="0" distB="0" distL="114300" distR="114300" simplePos="0" relativeHeight="251673600" behindDoc="0" locked="0" layoutInCell="1" allowOverlap="1" wp14:anchorId="4220CF62" wp14:editId="7FC0B1F2">
+              <wp:anchor distT="0" distB="0" distL="114300" distR="114300" simplePos="0" relativeHeight="251673600" behindDoc="0" locked="0" layoutInCell="1" allowOverlap="1" wp14:anchorId="64A3A4D5" wp14:editId="74F77769">
                 <wp:simplePos x="0" y="0"/>
                 <wp:positionH relativeFrom="column">
                   <wp:posOffset>4333557</wp:posOffset>
@@ -1065,7 +1133,7 @@
         <mc:AlternateContent>
           <mc:Choice Requires="wps">
             <w:drawing>
-              <wp:anchor distT="0" distB="0" distL="114300" distR="114300" simplePos="0" relativeHeight="251750400" behindDoc="0" locked="0" layoutInCell="1" allowOverlap="1" wp14:anchorId="30891E2A" wp14:editId="1756F7FE">
+              <wp:anchor distT="0" distB="0" distL="114300" distR="114300" simplePos="0" relativeHeight="251750400" behindDoc="0" locked="0" layoutInCell="1" allowOverlap="1" wp14:anchorId="54ACF6E5" wp14:editId="0A88A3DC">
                 <wp:simplePos x="0" y="0"/>
                 <wp:positionH relativeFrom="column">
                   <wp:posOffset>1642440</wp:posOffset>
@@ -1127,7 +1195,7 @@
           </mc:Choice>
           <mc:Fallback>
             <w:pict>
-              <v:roundrect w14:anchorId="43D8B807" id="Prostokąt zaokrąglony 99" o:spid="_x0000_s1026" style="position:absolute;margin-left:129.35pt;margin-top:10.8pt;width:311.35pt;height:7.4pt;rotation:90;z-index:251750400;visibility:visible;mso-wrap-style:square;mso-width-percent:0;mso-height-percent:0;mso-wrap-distance-left:9pt;mso-wrap-distance-top:0;mso-wrap-distance-right:9pt;mso-wrap-distance-bottom:0;mso-position-horizontal:absolute;mso-position-horizontal-relative:text;mso-position-vertical:absolute;mso-position-vertical-relative:text;mso-width-percent:0;mso-height-percent:0;mso-width-relative:margin;mso-height-relative:margin;v-text-anchor:middle" arcsize="10923f" o:gfxdata="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" fillcolor="#a5a5a5 [3206]" strokecolor="#525252 [1606]" strokeweight="1pt">
+              <v:roundrect w14:anchorId="4F23A243" id="Prostokąt zaokrąglony 99" o:spid="_x0000_s1026" style="position:absolute;margin-left:129.35pt;margin-top:10.8pt;width:311.35pt;height:7.4pt;rotation:90;z-index:251750400;visibility:visible;mso-wrap-style:square;mso-width-percent:0;mso-height-percent:0;mso-wrap-distance-left:9pt;mso-wrap-distance-top:0;mso-wrap-distance-right:9pt;mso-wrap-distance-bottom:0;mso-position-horizontal:absolute;mso-position-horizontal-relative:text;mso-position-vertical:absolute;mso-position-vertical-relative:text;mso-width-percent:0;mso-height-percent:0;mso-width-relative:margin;mso-height-relative:margin;v-text-anchor:middle" arcsize="10923f" o:gfxdata="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" fillcolor="#a5a5a5 [3206]" strokecolor="#525252 [1606]" strokeweight="1pt">
                 <v:stroke joinstyle="miter"/>
               </v:roundrect>
             </w:pict>
@@ -1142,7 +1210,7 @@
         <mc:AlternateContent>
           <mc:Choice Requires="wps">
             <w:drawing>
-              <wp:anchor distT="0" distB="0" distL="114300" distR="114300" simplePos="0" relativeHeight="251753472" behindDoc="0" locked="0" layoutInCell="1" allowOverlap="1" wp14:anchorId="7E7490BA" wp14:editId="58E13E62">
+              <wp:anchor distT="0" distB="0" distL="114300" distR="114300" simplePos="0" relativeHeight="251753472" behindDoc="0" locked="0" layoutInCell="1" allowOverlap="1" wp14:anchorId="3702DB48" wp14:editId="03A32104">
                 <wp:simplePos x="0" y="0"/>
                 <wp:positionH relativeFrom="column">
                   <wp:posOffset>4380865</wp:posOffset>
@@ -1220,7 +1288,7 @@
         <mc:AlternateContent>
           <mc:Choice Requires="wps">
             <w:drawing>
-              <wp:anchor distT="0" distB="0" distL="114300" distR="114300" simplePos="0" relativeHeight="251684864" behindDoc="0" locked="0" layoutInCell="1" allowOverlap="1" wp14:anchorId="54231788" wp14:editId="614AA5C1">
+              <wp:anchor distT="0" distB="0" distL="114300" distR="114300" simplePos="0" relativeHeight="251684864" behindDoc="0" locked="0" layoutInCell="1" allowOverlap="1" wp14:anchorId="24365159" wp14:editId="52DB9454">
                 <wp:simplePos x="0" y="0"/>
                 <wp:positionH relativeFrom="column">
                   <wp:posOffset>302450</wp:posOffset>
@@ -1298,7 +1366,7 @@
         <mc:AlternateContent>
           <mc:Choice Requires="wps">
             <w:drawing>
-              <wp:anchor distT="0" distB="0" distL="114300" distR="114300" simplePos="0" relativeHeight="251672576" behindDoc="0" locked="0" layoutInCell="1" allowOverlap="1" wp14:anchorId="07C5C5CB" wp14:editId="4941A6B5">
+              <wp:anchor distT="0" distB="0" distL="114300" distR="114300" simplePos="0" relativeHeight="251672576" behindDoc="0" locked="0" layoutInCell="1" allowOverlap="1" wp14:anchorId="4CD641EB" wp14:editId="52ABA152">
                 <wp:simplePos x="0" y="0"/>
                 <wp:positionH relativeFrom="column">
                   <wp:posOffset>408717</wp:posOffset>
@@ -1377,13 +1445,251 @@
       </w:r>
     </w:p>
     <w:p>
+      <w:bookmarkStart w:id="0" w:name="_GoBack"/>
+      <w:r>
+        <w:rPr>
+          <w:noProof/>
+          <w:lang w:eastAsia="pl-PL"/>
+        </w:rPr>
+        <mc:AlternateContent>
+          <mc:Choice Requires="wps">
+            <w:drawing>
+              <wp:anchor distT="0" distB="0" distL="114300" distR="114300" simplePos="0" relativeHeight="251698176" behindDoc="0" locked="0" layoutInCell="1" allowOverlap="1" wp14:anchorId="6A7A27DA" wp14:editId="6B57D92B">
+                <wp:simplePos x="0" y="0"/>
+                <wp:positionH relativeFrom="column">
+                  <wp:posOffset>2991485</wp:posOffset>
+                </wp:positionH>
+                <wp:positionV relativeFrom="paragraph">
+                  <wp:posOffset>1096010</wp:posOffset>
+                </wp:positionV>
+                <wp:extent cx="767715" cy="299720"/>
+                <wp:effectExtent l="0" t="0" r="0" b="0"/>
+                <wp:wrapNone/>
+                <wp:docPr id="48" name="Równa się 48"/>
+                <wp:cNvGraphicFramePr/>
+                <a:graphic xmlns:a="http://schemas.openxmlformats.org/drawingml/2006/main">
+                  <a:graphicData uri="http://schemas.microsoft.com/office/word/2010/wordprocessingShape">
+                    <wps:wsp>
+                      <wps:cNvSpPr/>
+                      <wps:spPr>
+                        <a:xfrm rot="5400000">
+                          <a:off x="0" y="0"/>
+                          <a:ext cx="767715" cy="299720"/>
+                        </a:xfrm>
+                        <a:prstGeom prst="mathEqual">
+                          <a:avLst>
+                            <a:gd name="adj1" fmla="val 23520"/>
+                            <a:gd name="adj2" fmla="val 16643"/>
+                          </a:avLst>
+                        </a:prstGeom>
+                        <a:ln>
+                          <a:solidFill>
+                            <a:schemeClr val="bg1"/>
+                          </a:solidFill>
+                        </a:ln>
+                      </wps:spPr>
+                      <wps:style>
+                        <a:lnRef idx="2">
+                          <a:schemeClr val="dk1"/>
+                        </a:lnRef>
+                        <a:fillRef idx="1">
+                          <a:schemeClr val="lt1"/>
+                        </a:fillRef>
+                        <a:effectRef idx="0">
+                          <a:schemeClr val="dk1"/>
+                        </a:effectRef>
+                        <a:fontRef idx="minor">
+                          <a:schemeClr val="dk1"/>
+                        </a:fontRef>
+                      </wps:style>
+                      <wps:bodyPr rot="0" spcFirstLastPara="0" vertOverflow="overflow" horzOverflow="overflow" vert="horz" wrap="square" lIns="91440" tIns="45720" rIns="91440" bIns="45720" numCol="1" spcCol="0" rtlCol="0" fromWordArt="0" anchor="ctr" anchorCtr="0" forceAA="0" compatLnSpc="1">
+                        <a:prstTxWarp prst="textNoShape">
+                          <a:avLst/>
+                        </a:prstTxWarp>
+                        <a:noAutofit/>
+                      </wps:bodyPr>
+                    </wps:wsp>
+                  </a:graphicData>
+                </a:graphic>
+                <wp14:sizeRelH relativeFrom="margin">
+                  <wp14:pctWidth>0</wp14:pctWidth>
+                </wp14:sizeRelH>
+                <wp14:sizeRelV relativeFrom="margin">
+                  <wp14:pctHeight>0</wp14:pctHeight>
+                </wp14:sizeRelV>
+              </wp:anchor>
+            </w:drawing>
+          </mc:Choice>
+          <mc:Fallback>
+            <w:pict>
+              <v:shape w14:anchorId="7E55AF3D" id="Równa się 48" o:spid="_x0000_s1026" style="position:absolute;margin-left:235.55pt;margin-top:86.3pt;width:60.45pt;height:23.6pt;rotation:90;z-index:251698176;visibility:visible;mso-wrap-style:square;mso-width-percent:0;mso-height-percent:0;mso-wrap-distance-left:9pt;mso-wrap-distance-top:0;mso-wrap-distance-right:9pt;mso-wrap-distance-bottom:0;mso-position-horizontal:absolute;mso-position-horizontal-relative:text;mso-position-vertical:absolute;mso-position-vertical-relative:text;mso-width-percent:0;mso-height-percent:0;mso-width-relative:margin;mso-height-relative:margin;v-text-anchor:middle" coordsize="767715,299720" o:gfxdata="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" path="m101761,54425r564193,l665954,124919r-564193,l101761,54425xm101761,174801r564193,l665954,245295r-564193,l101761,174801xe" fillcolor="white [3201]" strokecolor="white [3212]" strokeweight="1pt">
+                <v:stroke joinstyle="miter"/>
+                <v:path arrowok="t" o:connecttype="custom" o:connectlocs="101761,54425;665954,54425;665954,124919;101761,124919;101761,54425;101761,174801;665954,174801;665954,245295;101761,245295;101761,174801" o:connectangles="0,0,0,0,0,0,0,0,0,0"/>
+              </v:shape>
+            </w:pict>
+          </mc:Fallback>
+        </mc:AlternateContent>
+      </w:r>
+      <w:bookmarkEnd w:id="0"/>
+      <w:r>
+        <w:rPr>
+          <w:noProof/>
+          <w:lang w:eastAsia="pl-PL"/>
+        </w:rPr>
+        <mc:AlternateContent>
+          <mc:Choice Requires="wps">
+            <w:drawing>
+              <wp:anchor distT="0" distB="0" distL="114300" distR="114300" simplePos="0" relativeHeight="251718656" behindDoc="0" locked="0" layoutInCell="1" allowOverlap="1" wp14:anchorId="31A5A54C" wp14:editId="3AC32096">
+                <wp:simplePos x="0" y="0"/>
+                <wp:positionH relativeFrom="column">
+                  <wp:posOffset>1650365</wp:posOffset>
+                </wp:positionH>
+                <wp:positionV relativeFrom="paragraph">
+                  <wp:posOffset>2536190</wp:posOffset>
+                </wp:positionV>
+                <wp:extent cx="767715" cy="299720"/>
+                <wp:effectExtent l="0" t="0" r="0" b="0"/>
+                <wp:wrapNone/>
+                <wp:docPr id="76" name="Równa się 76"/>
+                <wp:cNvGraphicFramePr/>
+                <a:graphic xmlns:a="http://schemas.openxmlformats.org/drawingml/2006/main">
+                  <a:graphicData uri="http://schemas.microsoft.com/office/word/2010/wordprocessingShape">
+                    <wps:wsp>
+                      <wps:cNvSpPr/>
+                      <wps:spPr>
+                        <a:xfrm>
+                          <a:off x="0" y="0"/>
+                          <a:ext cx="767715" cy="299720"/>
+                        </a:xfrm>
+                        <a:prstGeom prst="mathEqual">
+                          <a:avLst>
+                            <a:gd name="adj1" fmla="val 23520"/>
+                            <a:gd name="adj2" fmla="val 16643"/>
+                          </a:avLst>
+                        </a:prstGeom>
+                        <a:ln>
+                          <a:solidFill>
+                            <a:schemeClr val="bg1"/>
+                          </a:solidFill>
+                        </a:ln>
+                      </wps:spPr>
+                      <wps:style>
+                        <a:lnRef idx="2">
+                          <a:schemeClr val="dk1"/>
+                        </a:lnRef>
+                        <a:fillRef idx="1">
+                          <a:schemeClr val="lt1"/>
+                        </a:fillRef>
+                        <a:effectRef idx="0">
+                          <a:schemeClr val="dk1"/>
+                        </a:effectRef>
+                        <a:fontRef idx="minor">
+                          <a:schemeClr val="dk1"/>
+                        </a:fontRef>
+                      </wps:style>
+                      <wps:bodyPr rot="0" spcFirstLastPara="0" vertOverflow="overflow" horzOverflow="overflow" vert="horz" wrap="square" lIns="91440" tIns="45720" rIns="91440" bIns="45720" numCol="1" spcCol="0" rtlCol="0" fromWordArt="0" anchor="ctr" anchorCtr="0" forceAA="0" compatLnSpc="1">
+                        <a:prstTxWarp prst="textNoShape">
+                          <a:avLst/>
+                        </a:prstTxWarp>
+                        <a:noAutofit/>
+                      </wps:bodyPr>
+                    </wps:wsp>
+                  </a:graphicData>
+                </a:graphic>
+                <wp14:sizeRelH relativeFrom="margin">
+                  <wp14:pctWidth>0</wp14:pctWidth>
+                </wp14:sizeRelH>
+                <wp14:sizeRelV relativeFrom="margin">
+                  <wp14:pctHeight>0</wp14:pctHeight>
+                </wp14:sizeRelV>
+              </wp:anchor>
+            </w:drawing>
+          </mc:Choice>
+          <mc:Fallback>
+            <w:pict>
+              <v:shape w14:anchorId="7BD9C26A" id="Równa się 76" o:spid="_x0000_s1026" style="position:absolute;margin-left:129.95pt;margin-top:199.7pt;width:60.45pt;height:23.6pt;z-index:251718656;visibility:visible;mso-wrap-style:square;mso-width-percent:0;mso-height-percent:0;mso-wrap-distance-left:9pt;mso-wrap-distance-top:0;mso-wrap-distance-right:9pt;mso-wrap-distance-bottom:0;mso-position-horizontal:absolute;mso-position-horizontal-relative:text;mso-position-vertical:absolute;mso-position-vertical-relative:text;mso-width-percent:0;mso-height-percent:0;mso-width-relative:margin;mso-height-relative:margin;v-text-anchor:middle" coordsize="767715,299720" o:gfxdata="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" path="m101761,54425r564193,l665954,124919r-564193,l101761,54425xm101761,174801r564193,l665954,245295r-564193,l101761,174801xe" fillcolor="white [3201]" strokecolor="white [3212]" strokeweight="1pt">
+                <v:stroke joinstyle="miter"/>
+                <v:path arrowok="t" o:connecttype="custom" o:connectlocs="101761,54425;665954,54425;665954,124919;101761,124919;101761,54425;101761,174801;665954,174801;665954,245295;101761,245295;101761,174801" o:connectangles="0,0,0,0,0,0,0,0,0,0"/>
+              </v:shape>
+            </w:pict>
+          </mc:Fallback>
+        </mc:AlternateContent>
+      </w:r>
       <w:r>
         <w:rPr>
           <w:noProof/>
           <w:lang w:eastAsia="pl-PL"/>
         </w:rPr>
         <w:drawing>
-          <wp:anchor distT="0" distB="0" distL="114300" distR="114300" simplePos="0" relativeHeight="251737088" behindDoc="0" locked="0" layoutInCell="1" allowOverlap="1" wp14:anchorId="42CF99D3" wp14:editId="314CF930">
+          <wp:anchor distT="0" distB="0" distL="114300" distR="114300" simplePos="0" relativeHeight="251766783" behindDoc="0" locked="0" layoutInCell="1" allowOverlap="1" wp14:anchorId="6AC5FB5F" wp14:editId="48496665">
+            <wp:simplePos x="0" y="0"/>
+            <wp:positionH relativeFrom="column">
+              <wp:posOffset>3639820</wp:posOffset>
+            </wp:positionH>
+            <wp:positionV relativeFrom="paragraph">
+              <wp:posOffset>5812790</wp:posOffset>
+            </wp:positionV>
+            <wp:extent cx="285750" cy="971550"/>
+            <wp:effectExtent l="0" t="0" r="0" b="0"/>
+            <wp:wrapNone/>
+            <wp:docPr id="1" name="Obraz 1"/>
+            <wp:cNvGraphicFramePr>
+              <a:graphicFrameLocks xmlns:a="http://schemas.openxmlformats.org/drawingml/2006/main" noChangeAspect="1"/>
+            </wp:cNvGraphicFramePr>
+            <a:graphic xmlns:a="http://schemas.openxmlformats.org/drawingml/2006/main">
+              <a:graphicData uri="http://schemas.openxmlformats.org/drawingml/2006/picture">
+                <pic:pic xmlns:pic="http://schemas.openxmlformats.org/drawingml/2006/picture">
+                  <pic:nvPicPr>
+                    <pic:cNvPr id="1" name="znaki_poziome.jpg"/>
+                    <pic:cNvPicPr/>
+                  </pic:nvPicPr>
+                  <pic:blipFill rotWithShape="1">
+                    <a:blip r:embed="rId7" cstate="print">
+                      <a:extLst>
+                        <a:ext uri="{28A0092B-C50C-407E-A947-70E740481C1C}">
+                          <a14:useLocalDpi xmlns:a14="http://schemas.microsoft.com/office/drawing/2010/main" val="0"/>
+                        </a:ext>
+                      </a:extLst>
+                    </a:blip>
+                    <a:srcRect r="69952"/>
+                    <a:stretch/>
+                  </pic:blipFill>
+                  <pic:spPr bwMode="auto">
+                    <a:xfrm>
+                      <a:off x="0" y="0"/>
+                      <a:ext cx="286208" cy="973107"/>
+                    </a:xfrm>
+                    <a:prstGeom prst="rect">
+                      <a:avLst/>
+                    </a:prstGeom>
+                    <a:ln>
+                      <a:noFill/>
+                    </a:ln>
+                    <a:extLst>
+                      <a:ext uri="{53640926-AAD7-44D8-BBD7-CCE9431645EC}">
+                        <a14:shadowObscured xmlns:a14="http://schemas.microsoft.com/office/drawing/2010/main"/>
+                      </a:ext>
+                    </a:extLst>
+                  </pic:spPr>
+                </pic:pic>
+              </a:graphicData>
+            </a:graphic>
+            <wp14:sizeRelH relativeFrom="margin">
+              <wp14:pctWidth>0</wp14:pctWidth>
+            </wp14:sizeRelH>
+            <wp14:sizeRelV relativeFrom="margin">
+              <wp14:pctHeight>0</wp14:pctHeight>
+            </wp14:sizeRelV>
+          </wp:anchor>
+        </w:drawing>
+      </w:r>
+      <w:r>
+        <w:rPr>
+          <w:noProof/>
+          <w:lang w:eastAsia="pl-PL"/>
+        </w:rPr>
+        <w:drawing>
+          <wp:anchor distT="0" distB="0" distL="114300" distR="114300" simplePos="0" relativeHeight="251737088" behindDoc="0" locked="0" layoutInCell="1" allowOverlap="1" wp14:anchorId="42EA0656" wp14:editId="2701DC52">
             <wp:simplePos x="0" y="0"/>
             <wp:positionH relativeFrom="column">
               <wp:posOffset>-315984</wp:posOffset>
@@ -1406,7 +1712,7 @@
                     <pic:cNvPicPr/>
                   </pic:nvPicPr>
                   <pic:blipFill>
-                    <a:blip r:embed="rId6" cstate="print">
+                    <a:blip r:embed="rId8" cstate="print">
                       <a:extLst>
                         <a:ext uri="{28A0092B-C50C-407E-A947-70E740481C1C}">
                           <a14:useLocalDpi xmlns:a14="http://schemas.microsoft.com/office/drawing/2010/main" val="0"/>
@@ -1441,7 +1747,7 @@
           <w:lang w:eastAsia="pl-PL"/>
         </w:rPr>
         <w:drawing>
-          <wp:anchor distT="0" distB="0" distL="114300" distR="114300" simplePos="0" relativeHeight="251746304" behindDoc="0" locked="0" layoutInCell="1" allowOverlap="1" wp14:anchorId="1528A966" wp14:editId="53F76580">
+          <wp:anchor distT="0" distB="0" distL="114300" distR="114300" simplePos="0" relativeHeight="251746304" behindDoc="0" locked="0" layoutInCell="1" allowOverlap="1" wp14:anchorId="0D6E0FC8" wp14:editId="526024E7">
             <wp:simplePos x="0" y="0"/>
             <wp:positionH relativeFrom="column">
               <wp:posOffset>3630930</wp:posOffset>
@@ -1464,7 +1770,7 @@
                     <pic:cNvPicPr/>
                   </pic:nvPicPr>
                   <pic:blipFill rotWithShape="1">
-                    <a:blip r:embed="rId4" cstate="print">
+                    <a:blip r:embed="rId5" cstate="print">
                       <a:extLst>
                         <a:ext uri="{28A0092B-C50C-407E-A947-70E740481C1C}">
                           <a14:useLocalDpi xmlns:a14="http://schemas.microsoft.com/office/drawing/2010/main" val="0"/>
@@ -1511,7 +1817,7 @@
         <mc:AlternateContent>
           <mc:Choice Requires="wps">
             <w:drawing>
-              <wp:anchor distT="0" distB="0" distL="114300" distR="114300" simplePos="0" relativeHeight="251747328" behindDoc="0" locked="0" layoutInCell="1" allowOverlap="1" wp14:anchorId="54FDC939" wp14:editId="271D74DD">
+              <wp:anchor distT="0" distB="0" distL="114300" distR="114300" simplePos="0" relativeHeight="251768832" behindDoc="0" locked="0" layoutInCell="1" allowOverlap="1" wp14:anchorId="4D748311" wp14:editId="09D4F227">
                 <wp:simplePos x="0" y="0"/>
                 <wp:positionH relativeFrom="column">
                   <wp:posOffset>3958344</wp:posOffset>
@@ -1571,7 +1877,7 @@
           </mc:Choice>
           <mc:Fallback>
             <w:pict>
-              <v:line w14:anchorId="34D0FDC7" id="Łącznik prosty 116" o:spid="_x0000_s1026" style="position:absolute;flip:x;z-index:251747328;visibility:visible;mso-wrap-style:square;mso-width-percent:0;mso-height-percent:0;mso-wrap-distance-left:9pt;mso-wrap-distance-top:0;mso-wrap-distance-right:9pt;mso-wrap-distance-bottom:0;mso-position-horizontal:absolute;mso-position-horizontal-relative:text;mso-position-vertical:absolute;mso-position-vertical-relative:text;mso-width-percent:0;mso-height-percent:0;mso-width-relative:margin;mso-height-relative:margin" from="311.7pt,410.1pt" to="311.7pt,543.85pt" o:gfxdata="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" strokecolor="white [3212]" strokeweight="3.5pt">
+              <v:line w14:anchorId="2294AFBA" id="Łącznik prosty 116" o:spid="_x0000_s1026" style="position:absolute;flip:x;z-index:251768832;visibility:visible;mso-wrap-style:square;mso-width-percent:0;mso-height-percent:0;mso-wrap-distance-left:9pt;mso-wrap-distance-top:0;mso-wrap-distance-right:9pt;mso-wrap-distance-bottom:0;mso-position-horizontal:absolute;mso-position-horizontal-relative:text;mso-position-vertical:absolute;mso-position-vertical-relative:text;mso-width-percent:0;mso-height-percent:0;mso-width-relative:margin;mso-height-relative:margin" from="311.7pt,410.1pt" to="311.7pt,543.85pt" o:gfxdata="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" strokecolor="white [3212]" strokeweight="3.5pt">
                 <v:stroke joinstyle="miter"/>
               </v:line>
             </w:pict>
@@ -1584,7 +1890,7 @@
           <w:lang w:eastAsia="pl-PL"/>
         </w:rPr>
         <w:drawing>
-          <wp:anchor distT="0" distB="0" distL="114300" distR="114300" simplePos="0" relativeHeight="251741184" behindDoc="0" locked="0" layoutInCell="1" allowOverlap="1" wp14:anchorId="3018FE01" wp14:editId="49D53D49">
+          <wp:anchor distT="0" distB="0" distL="114300" distR="114300" simplePos="0" relativeHeight="251741184" behindDoc="0" locked="0" layoutInCell="1" allowOverlap="1" wp14:anchorId="495A86E1" wp14:editId="30F52EDF">
             <wp:simplePos x="0" y="0"/>
             <wp:positionH relativeFrom="column">
               <wp:posOffset>3936365</wp:posOffset>
@@ -1607,7 +1913,7 @@
                     <pic:cNvPicPr/>
                   </pic:nvPicPr>
                   <pic:blipFill rotWithShape="1">
-                    <a:blip r:embed="rId5" cstate="print">
+                    <a:blip r:embed="rId6" cstate="print">
                       <a:extLst>
                         <a:ext uri="{28A0092B-C50C-407E-A947-70E740481C1C}">
                           <a14:useLocalDpi xmlns:a14="http://schemas.microsoft.com/office/drawing/2010/main" val="0"/>
@@ -1652,7 +1958,7 @@
           <w:lang w:eastAsia="pl-PL"/>
         </w:rPr>
         <w:drawing>
-          <wp:anchor distT="0" distB="0" distL="114300" distR="114300" simplePos="0" relativeHeight="251732992" behindDoc="0" locked="0" layoutInCell="1" allowOverlap="1" wp14:anchorId="149CF9F5" wp14:editId="652DD6B6">
+          <wp:anchor distT="0" distB="0" distL="114300" distR="114300" simplePos="0" relativeHeight="251732992" behindDoc="0" locked="0" layoutInCell="1" allowOverlap="1" wp14:anchorId="4913DF47" wp14:editId="1A697E76">
             <wp:simplePos x="0" y="0"/>
             <wp:positionH relativeFrom="column">
               <wp:posOffset>6720277</wp:posOffset>
@@ -1675,7 +1981,7 @@
                     <pic:cNvPicPr/>
                   </pic:nvPicPr>
                   <pic:blipFill>
-                    <a:blip r:embed="rId7" cstate="print">
+                    <a:blip r:embed="rId9" cstate="print">
                       <a:extLst>
                         <a:ext uri="{28A0092B-C50C-407E-A947-70E740481C1C}">
                           <a14:useLocalDpi xmlns:a14="http://schemas.microsoft.com/office/drawing/2010/main" val="0"/>
@@ -1712,7 +2018,7 @@
         <mc:AlternateContent>
           <mc:Choice Requires="wps">
             <w:drawing>
-              <wp:anchor distT="0" distB="0" distL="114300" distR="114300" simplePos="0" relativeHeight="251767808" behindDoc="0" locked="0" layoutInCell="1" allowOverlap="1" wp14:anchorId="377AAAE4" wp14:editId="77FACF95">
+              <wp:anchor distT="0" distB="0" distL="114300" distR="114300" simplePos="0" relativeHeight="251767808" behindDoc="0" locked="0" layoutInCell="1" allowOverlap="1" wp14:anchorId="5C253C46" wp14:editId="1B86273E">
                 <wp:simplePos x="0" y="0"/>
                 <wp:positionH relativeFrom="column">
                   <wp:posOffset>-4374515</wp:posOffset>
@@ -1788,7 +2094,7 @@
         <mc:AlternateContent>
           <mc:Choice Requires="wps">
             <w:drawing>
-              <wp:anchor distT="0" distB="0" distL="114300" distR="114300" simplePos="0" relativeHeight="251765760" behindDoc="0" locked="0" layoutInCell="1" allowOverlap="1" wp14:anchorId="6BFA7067" wp14:editId="01B70134">
+              <wp:anchor distT="0" distB="0" distL="114300" distR="114300" simplePos="0" relativeHeight="251765760" behindDoc="0" locked="0" layoutInCell="1" allowOverlap="1" wp14:anchorId="049C38E3" wp14:editId="783F1B40">
                 <wp:simplePos x="0" y="0"/>
                 <wp:positionH relativeFrom="column">
                   <wp:posOffset>-4376420</wp:posOffset>
@@ -1864,7 +2170,7 @@
         <mc:AlternateContent>
           <mc:Choice Requires="wps">
             <w:drawing>
-              <wp:anchor distT="0" distB="0" distL="114300" distR="114300" simplePos="0" relativeHeight="251763712" behindDoc="0" locked="0" layoutInCell="1" allowOverlap="1" wp14:anchorId="64B5DD03" wp14:editId="2FECB3FB">
+              <wp:anchor distT="0" distB="0" distL="114300" distR="114300" simplePos="0" relativeHeight="251763712" behindDoc="0" locked="0" layoutInCell="1" allowOverlap="1" wp14:anchorId="28056EB2" wp14:editId="737473A9">
                 <wp:simplePos x="0" y="0"/>
                 <wp:positionH relativeFrom="column">
                   <wp:posOffset>7760335</wp:posOffset>
@@ -1940,7 +2246,7 @@
         <mc:AlternateContent>
           <mc:Choice Requires="wps">
             <w:drawing>
-              <wp:anchor distT="0" distB="0" distL="114300" distR="114300" simplePos="0" relativeHeight="251736064" behindDoc="0" locked="0" layoutInCell="1" allowOverlap="1" wp14:anchorId="26C16047" wp14:editId="63975131">
+              <wp:anchor distT="0" distB="0" distL="114300" distR="114300" simplePos="0" relativeHeight="251736064" behindDoc="0" locked="0" layoutInCell="1" allowOverlap="1" wp14:anchorId="558601CB" wp14:editId="10FFBC10">
                 <wp:simplePos x="0" y="0"/>
                 <wp:positionH relativeFrom="column">
                   <wp:posOffset>5597525</wp:posOffset>
@@ -2015,7 +2321,7 @@
         <mc:AlternateContent>
           <mc:Choice Requires="wps">
             <w:drawing>
-              <wp:anchor distT="0" distB="0" distL="114300" distR="114300" simplePos="0" relativeHeight="251739136" behindDoc="0" locked="0" layoutInCell="1" allowOverlap="1" wp14:anchorId="3F12B6FE" wp14:editId="4C030138">
+              <wp:anchor distT="0" distB="0" distL="114300" distR="114300" simplePos="0" relativeHeight="251739136" behindDoc="0" locked="0" layoutInCell="1" allowOverlap="1" wp14:anchorId="3DDE7A32" wp14:editId="1B02957A">
                 <wp:simplePos x="0" y="0"/>
                 <wp:positionH relativeFrom="column">
                   <wp:posOffset>-1285277</wp:posOffset>
@@ -2087,7 +2393,7 @@
         <mc:AlternateContent>
           <mc:Choice Requires="wps">
             <w:drawing>
-              <wp:anchor distT="0" distB="0" distL="114300" distR="114300" simplePos="0" relativeHeight="251738112" behindDoc="0" locked="0" layoutInCell="1" allowOverlap="1" wp14:anchorId="2A529E1B" wp14:editId="3E8846B4">
+              <wp:anchor distT="0" distB="0" distL="114300" distR="114300" simplePos="0" relativeHeight="251738112" behindDoc="0" locked="0" layoutInCell="1" allowOverlap="1" wp14:anchorId="4D2D1D78" wp14:editId="56D06E9E">
                 <wp:simplePos x="0" y="0"/>
                 <wp:positionH relativeFrom="column">
                   <wp:posOffset>-1270896</wp:posOffset>
@@ -2162,7 +2468,7 @@
         <mc:AlternateContent>
           <mc:Choice Requires="wps">
             <w:drawing>
-              <wp:anchor distT="0" distB="0" distL="114300" distR="114300" simplePos="0" relativeHeight="251761664" behindDoc="0" locked="0" layoutInCell="1" allowOverlap="1" wp14:anchorId="0D0D3984" wp14:editId="4F64336D">
+              <wp:anchor distT="0" distB="0" distL="114300" distR="114300" simplePos="0" relativeHeight="251761664" behindDoc="0" locked="0" layoutInCell="1" allowOverlap="1" wp14:anchorId="15307E11" wp14:editId="0060FD6A">
                 <wp:simplePos x="0" y="0"/>
                 <wp:positionH relativeFrom="column">
                   <wp:posOffset>7761530</wp:posOffset>
@@ -2238,7 +2544,7 @@
         <mc:AlternateContent>
           <mc:Choice Requires="wps">
             <w:drawing>
-              <wp:anchor distT="0" distB="0" distL="114300" distR="114300" simplePos="0" relativeHeight="251735040" behindDoc="0" locked="0" layoutInCell="1" allowOverlap="1" wp14:anchorId="5215B875" wp14:editId="265254DF">
+              <wp:anchor distT="0" distB="0" distL="114300" distR="114300" simplePos="0" relativeHeight="251735040" behindDoc="0" locked="0" layoutInCell="1" allowOverlap="1" wp14:anchorId="23E67791" wp14:editId="5B85C806">
                 <wp:simplePos x="0" y="0"/>
                 <wp:positionH relativeFrom="column">
                   <wp:posOffset>5591212</wp:posOffset>
@@ -2313,7 +2619,7 @@
         <mc:AlternateContent>
           <mc:Choice Requires="wps">
             <w:drawing>
-              <wp:anchor distT="0" distB="0" distL="114300" distR="114300" simplePos="0" relativeHeight="251727872" behindDoc="0" locked="0" layoutInCell="1" allowOverlap="1" wp14:anchorId="3F8EA5DC" wp14:editId="5E7DC143">
+              <wp:anchor distT="0" distB="0" distL="114300" distR="114300" simplePos="0" relativeHeight="251727872" behindDoc="0" locked="0" layoutInCell="1" allowOverlap="1" wp14:anchorId="365767F2" wp14:editId="523B799E">
                 <wp:simplePos x="0" y="0"/>
                 <wp:positionH relativeFrom="column">
                   <wp:posOffset>6121865</wp:posOffset>
@@ -2389,7 +2695,7 @@
         <mc:AlternateContent>
           <mc:Choice Requires="wps">
             <w:drawing>
-              <wp:anchor distT="0" distB="0" distL="114300" distR="114300" simplePos="0" relativeHeight="251693056" behindDoc="0" locked="0" layoutInCell="1" allowOverlap="1" wp14:anchorId="196C071A" wp14:editId="6059292A">
+              <wp:anchor distT="0" distB="0" distL="114300" distR="114300" simplePos="0" relativeHeight="251693056" behindDoc="0" locked="0" layoutInCell="1" allowOverlap="1" wp14:anchorId="4EB57FE9" wp14:editId="23F8DB7F">
                 <wp:simplePos x="0" y="0"/>
                 <wp:positionH relativeFrom="column">
                   <wp:posOffset>4320607</wp:posOffset>
@@ -2454,16 +2760,15 @@
           </mc:Fallback>
         </mc:AlternateContent>
       </w:r>
-      <w:bookmarkStart w:id="0" w:name="_GoBack"/>
-      <w:r>
-        <w:rPr>
-          <w:noProof/>
-          <w:lang w:eastAsia="pl-PL"/>
-        </w:rPr>
-        <mc:AlternateContent>
-          <mc:Choice Requires="wps">
-            <w:drawing>
-              <wp:anchor distT="0" distB="0" distL="114300" distR="114300" simplePos="0" relativeHeight="251728896" behindDoc="0" locked="0" layoutInCell="1" allowOverlap="1" wp14:anchorId="578D1D5A" wp14:editId="5BABF184">
+      <w:r>
+        <w:rPr>
+          <w:noProof/>
+          <w:lang w:eastAsia="pl-PL"/>
+        </w:rPr>
+        <mc:AlternateContent>
+          <mc:Choice Requires="wps">
+            <w:drawing>
+              <wp:anchor distT="0" distB="0" distL="114300" distR="114300" simplePos="0" relativeHeight="251728896" behindDoc="0" locked="0" layoutInCell="1" allowOverlap="1" wp14:anchorId="1D09666A" wp14:editId="0CAAAABB">
                 <wp:simplePos x="0" y="0"/>
                 <wp:positionH relativeFrom="column">
                   <wp:posOffset>5633768</wp:posOffset>
@@ -2531,16 +2836,15 @@
           </mc:Fallback>
         </mc:AlternateContent>
       </w:r>
-      <w:bookmarkEnd w:id="0"/>
-      <w:r>
-        <w:rPr>
-          <w:noProof/>
-          <w:lang w:eastAsia="pl-PL"/>
-        </w:rPr>
-        <mc:AlternateContent>
-          <mc:Choice Requires="wps">
-            <w:drawing>
-              <wp:anchor distT="0" distB="0" distL="114300" distR="114300" simplePos="0" relativeHeight="251679744" behindDoc="0" locked="0" layoutInCell="1" allowOverlap="1" wp14:anchorId="6E5D3D67" wp14:editId="0A097A34">
+      <w:r>
+        <w:rPr>
+          <w:noProof/>
+          <w:lang w:eastAsia="pl-PL"/>
+        </w:rPr>
+        <mc:AlternateContent>
+          <mc:Choice Requires="wps">
+            <w:drawing>
+              <wp:anchor distT="0" distB="0" distL="114300" distR="114300" simplePos="0" relativeHeight="251679744" behindDoc="0" locked="0" layoutInCell="1" allowOverlap="1" wp14:anchorId="0A648095" wp14:editId="4CA593E4">
                 <wp:simplePos x="0" y="0"/>
                 <wp:positionH relativeFrom="column">
                   <wp:posOffset>5482514</wp:posOffset>
@@ -2618,7 +2922,7 @@
         <mc:AlternateContent>
           <mc:Choice Requires="wps">
             <w:drawing>
-              <wp:anchor distT="0" distB="0" distL="114300" distR="114300" simplePos="0" relativeHeight="251757568" behindDoc="0" locked="0" layoutInCell="1" allowOverlap="1" wp14:anchorId="28A1D204" wp14:editId="6302B4F9">
+              <wp:anchor distT="0" distB="0" distL="114300" distR="114300" simplePos="0" relativeHeight="251757568" behindDoc="0" locked="0" layoutInCell="1" allowOverlap="1" wp14:anchorId="072781C6" wp14:editId="11AA4AA5">
                 <wp:simplePos x="0" y="0"/>
                 <wp:positionH relativeFrom="column">
                   <wp:posOffset>-2863965</wp:posOffset>
@@ -2694,7 +2998,7 @@
         <mc:AlternateContent>
           <mc:Choice Requires="wps">
             <w:drawing>
-              <wp:anchor distT="0" distB="0" distL="114300" distR="114300" simplePos="0" relativeHeight="251756544" behindDoc="0" locked="0" layoutInCell="1" allowOverlap="1" wp14:anchorId="79E5A645" wp14:editId="7A28A1E5">
+              <wp:anchor distT="0" distB="0" distL="114300" distR="114300" simplePos="0" relativeHeight="251756544" behindDoc="0" locked="0" layoutInCell="1" allowOverlap="1" wp14:anchorId="4CFE5AE1" wp14:editId="54F159C1">
                 <wp:simplePos x="0" y="0"/>
                 <wp:positionH relativeFrom="column">
                   <wp:posOffset>-635126</wp:posOffset>
@@ -2772,7 +3076,7 @@
         <mc:AlternateContent>
           <mc:Choice Requires="wps">
             <w:drawing>
-              <wp:anchor distT="0" distB="0" distL="114300" distR="114300" simplePos="0" relativeHeight="251729920" behindDoc="0" locked="0" layoutInCell="1" allowOverlap="1" wp14:anchorId="03D7BFB6" wp14:editId="06E263CA">
+              <wp:anchor distT="0" distB="0" distL="114300" distR="114300" simplePos="0" relativeHeight="251729920" behindDoc="0" locked="0" layoutInCell="1" allowOverlap="1" wp14:anchorId="4A0D3028" wp14:editId="76FD4FB6">
                 <wp:simplePos x="0" y="0"/>
                 <wp:positionH relativeFrom="column">
                   <wp:posOffset>-1958430</wp:posOffset>
@@ -2848,7 +3152,7 @@
         <mc:AlternateContent>
           <mc:Choice Requires="wps">
             <w:drawing>
-              <wp:anchor distT="0" distB="0" distL="114300" distR="114300" simplePos="0" relativeHeight="251674624" behindDoc="0" locked="0" layoutInCell="1" allowOverlap="1" wp14:anchorId="361AF87A" wp14:editId="43BB2DB9">
+              <wp:anchor distT="0" distB="0" distL="114300" distR="114300" simplePos="0" relativeHeight="251674624" behindDoc="0" locked="0" layoutInCell="1" allowOverlap="1" wp14:anchorId="6EE7E982" wp14:editId="51F60BBF">
                 <wp:simplePos x="0" y="0"/>
                 <wp:positionH relativeFrom="column">
                   <wp:posOffset>-2814545</wp:posOffset>
@@ -2926,7 +3230,7 @@
         <mc:AlternateContent>
           <mc:Choice Requires="wps">
             <w:drawing>
-              <wp:anchor distT="0" distB="0" distL="114300" distR="114300" simplePos="0" relativeHeight="251740160" behindDoc="0" locked="0" layoutInCell="1" allowOverlap="1" wp14:anchorId="7ED5DE08" wp14:editId="6DB3D236">
+              <wp:anchor distT="0" distB="0" distL="114300" distR="114300" simplePos="0" relativeHeight="251740160" behindDoc="0" locked="0" layoutInCell="1" allowOverlap="1" wp14:anchorId="672D9166" wp14:editId="5A2FEF4A">
                 <wp:simplePos x="0" y="0"/>
                 <wp:positionH relativeFrom="column">
                   <wp:posOffset>-2642421</wp:posOffset>
@@ -3003,7 +3307,7 @@
         <mc:AlternateContent>
           <mc:Choice Requires="wps">
             <w:drawing>
-              <wp:anchor distT="0" distB="0" distL="114300" distR="114300" simplePos="0" relativeHeight="251670528" behindDoc="0" locked="0" layoutInCell="1" allowOverlap="1" wp14:anchorId="269464D2" wp14:editId="25EC81DD">
+              <wp:anchor distT="0" distB="0" distL="114300" distR="114300" simplePos="0" relativeHeight="251670528" behindDoc="0" locked="0" layoutInCell="1" allowOverlap="1" wp14:anchorId="7BFBBFAC" wp14:editId="03F528DE">
                 <wp:simplePos x="0" y="0"/>
                 <wp:positionH relativeFrom="column">
                   <wp:posOffset>-3180304</wp:posOffset>
@@ -3078,7 +3382,7 @@
         <mc:AlternateContent>
           <mc:Choice Requires="wps">
             <w:drawing>
-              <wp:anchor distT="0" distB="0" distL="114300" distR="114300" simplePos="0" relativeHeight="251669504" behindDoc="0" locked="0" layoutInCell="1" allowOverlap="1" wp14:anchorId="7D3ED040" wp14:editId="6DC826B3">
+              <wp:anchor distT="0" distB="0" distL="114300" distR="114300" simplePos="0" relativeHeight="251669504" behindDoc="0" locked="0" layoutInCell="1" allowOverlap="1" wp14:anchorId="6F2D7808" wp14:editId="3E62AB44">
                 <wp:simplePos x="0" y="0"/>
                 <wp:positionH relativeFrom="column">
                   <wp:posOffset>-2567118</wp:posOffset>
@@ -3153,7 +3457,7 @@
         <mc:AlternateContent>
           <mc:Choice Requires="wps">
             <w:drawing>
-              <wp:anchor distT="0" distB="0" distL="114300" distR="114300" simplePos="0" relativeHeight="251666432" behindDoc="0" locked="0" layoutInCell="1" allowOverlap="1" wp14:anchorId="3281A02F" wp14:editId="31EAE7FE">
+              <wp:anchor distT="0" distB="0" distL="114300" distR="114300" simplePos="0" relativeHeight="251666432" behindDoc="0" locked="0" layoutInCell="1" allowOverlap="1" wp14:anchorId="6A5119F4" wp14:editId="445DA611">
                 <wp:simplePos x="0" y="0"/>
                 <wp:positionH relativeFrom="column">
                   <wp:posOffset>4564828</wp:posOffset>
@@ -3228,7 +3532,7 @@
         <mc:AlternateContent>
           <mc:Choice Requires="wps">
             <w:drawing>
-              <wp:anchor distT="0" distB="0" distL="114300" distR="114300" simplePos="0" relativeHeight="251734016" behindDoc="0" locked="0" layoutInCell="1" allowOverlap="1" wp14:anchorId="1BD2C89A" wp14:editId="006680CF">
+              <wp:anchor distT="0" distB="0" distL="114300" distR="114300" simplePos="0" relativeHeight="251734016" behindDoc="0" locked="0" layoutInCell="1" allowOverlap="1" wp14:anchorId="57B8C0C0" wp14:editId="65C77923">
                 <wp:simplePos x="0" y="0"/>
                 <wp:positionH relativeFrom="column">
                   <wp:posOffset>4672778</wp:posOffset>
@@ -3305,7 +3609,7 @@
         <mc:AlternateContent>
           <mc:Choice Requires="wps">
             <w:drawing>
-              <wp:anchor distT="0" distB="0" distL="114300" distR="114300" simplePos="0" relativeHeight="251755520" behindDoc="0" locked="0" layoutInCell="1" allowOverlap="1" wp14:anchorId="776835E6" wp14:editId="73E8BB4E">
+              <wp:anchor distT="0" distB="0" distL="114300" distR="114300" simplePos="0" relativeHeight="251755520" behindDoc="0" locked="0" layoutInCell="1" allowOverlap="1" wp14:anchorId="307F296E" wp14:editId="19652227">
                 <wp:simplePos x="0" y="0"/>
                 <wp:positionH relativeFrom="column">
                   <wp:posOffset>5447328</wp:posOffset>
@@ -3383,7 +3687,7 @@
         <mc:AlternateContent>
           <mc:Choice Requires="wps">
             <w:drawing>
-              <wp:anchor distT="0" distB="0" distL="114300" distR="114300" simplePos="0" relativeHeight="251671552" behindDoc="0" locked="0" layoutInCell="1" allowOverlap="1" wp14:anchorId="42668636" wp14:editId="7237AE97">
+              <wp:anchor distT="0" distB="0" distL="114300" distR="114300" simplePos="0" relativeHeight="251671552" behindDoc="0" locked="0" layoutInCell="1" allowOverlap="1" wp14:anchorId="57DBE6B1" wp14:editId="2A2DFACE">
                 <wp:simplePos x="0" y="0"/>
                 <wp:positionH relativeFrom="column">
                   <wp:posOffset>4511413</wp:posOffset>
@@ -3458,7 +3762,7 @@
         <mc:AlternateContent>
           <mc:Choice Requires="wps">
             <w:drawing>
-              <wp:anchor distT="0" distB="0" distL="114300" distR="114300" simplePos="0" relativeHeight="251706368" behindDoc="0" locked="0" layoutInCell="1" allowOverlap="1" wp14:anchorId="5D31C30D" wp14:editId="5914AEA6">
+              <wp:anchor distT="0" distB="0" distL="114300" distR="114300" simplePos="0" relativeHeight="251706368" behindDoc="0" locked="0" layoutInCell="1" allowOverlap="1" wp14:anchorId="40FB76E5" wp14:editId="0A0D02AA">
                 <wp:simplePos x="0" y="0"/>
                 <wp:positionH relativeFrom="column">
                   <wp:posOffset>3631565</wp:posOffset>
@@ -3542,7 +3846,7 @@
         <mc:AlternateContent>
           <mc:Choice Requires="wps">
             <w:drawing>
-              <wp:anchor distT="0" distB="0" distL="114300" distR="114300" simplePos="0" relativeHeight="251704320" behindDoc="0" locked="0" layoutInCell="1" allowOverlap="1" wp14:anchorId="097D09D9" wp14:editId="1CEF80C2">
+              <wp:anchor distT="0" distB="0" distL="114300" distR="114300" simplePos="0" relativeHeight="251704320" behindDoc="0" locked="0" layoutInCell="1" allowOverlap="1" wp14:anchorId="302BF492" wp14:editId="21526373">
                 <wp:simplePos x="0" y="0"/>
                 <wp:positionH relativeFrom="column">
                   <wp:posOffset>2928620</wp:posOffset>
@@ -3626,7 +3930,7 @@
         <mc:AlternateContent>
           <mc:Choice Requires="wps">
             <w:drawing>
-              <wp:anchor distT="0" distB="0" distL="114300" distR="114300" simplePos="0" relativeHeight="251717632" behindDoc="0" locked="0" layoutInCell="1" allowOverlap="1" wp14:anchorId="2B2B4B6C" wp14:editId="36F949DF">
+              <wp:anchor distT="0" distB="0" distL="114300" distR="114300" simplePos="0" relativeHeight="251717632" behindDoc="0" locked="0" layoutInCell="1" allowOverlap="1" wp14:anchorId="70BE0785" wp14:editId="453363DD">
                 <wp:simplePos x="0" y="0"/>
                 <wp:positionH relativeFrom="column">
                   <wp:posOffset>1649730</wp:posOffset>
@@ -3694,7 +3998,7 @@
           </mc:Choice>
           <mc:Fallback>
             <w:pict>
-              <v:shape w14:anchorId="74FCF5A0" id="Równa się 75" o:spid="_x0000_s1026" style="position:absolute;margin-left:129.9pt;margin-top:189.7pt;width:60.45pt;height:23.6pt;z-index:251717632;visibility:visible;mso-wrap-style:square;mso-width-percent:0;mso-height-percent:0;mso-wrap-distance-left:9pt;mso-wrap-distance-top:0;mso-wrap-distance-right:9pt;mso-wrap-distance-bottom:0;mso-position-horizontal:absolute;mso-position-horizontal-relative:text;mso-position-vertical:absolute;mso-position-vertical-relative:text;mso-width-percent:0;mso-height-percent:0;mso-width-relative:margin;mso-height-relative:margin;v-text-anchor:middle" coordsize="767715,299720" o:gfxdata="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" path="m101761,54425r564193,l665954,124919r-564193,l101761,54425xm101761,174801r564193,l665954,245295r-564193,l101761,174801xe" fillcolor="white [3201]" strokecolor="white [3212]" strokeweight="1pt">
+              <v:shape w14:anchorId="0E46A4FD" id="Równa się 75" o:spid="_x0000_s1026" style="position:absolute;margin-left:129.9pt;margin-top:189.7pt;width:60.45pt;height:23.6pt;z-index:251717632;visibility:visible;mso-wrap-style:square;mso-width-percent:0;mso-height-percent:0;mso-wrap-distance-left:9pt;mso-wrap-distance-top:0;mso-wrap-distance-right:9pt;mso-wrap-distance-bottom:0;mso-position-horizontal:absolute;mso-position-horizontal-relative:text;mso-position-vertical:absolute;mso-position-vertical-relative:text;mso-width-percent:0;mso-height-percent:0;mso-width-relative:margin;mso-height-relative:margin;v-text-anchor:middle" coordsize="767715,299720" o:gfxdata="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" path="m101761,54425r564193,l665954,124919r-564193,l101761,54425xm101761,174801r564193,l665954,245295r-564193,l101761,174801xe" fillcolor="white [3201]" strokecolor="white [3212]" strokeweight="1pt">
                 <v:stroke joinstyle="miter"/>
                 <v:path arrowok="t" o:connecttype="custom" o:connectlocs="101761,54425;665954,54425;665954,124919;101761,124919;101761,54425;101761,174801;665954,174801;665954,245295;101761,245295;101761,174801" o:connectangles="0,0,0,0,0,0,0,0,0,0"/>
               </v:shape>
@@ -3710,91 +4014,7 @@
         <mc:AlternateContent>
           <mc:Choice Requires="wps">
             <w:drawing>
-              <wp:anchor distT="0" distB="0" distL="114300" distR="114300" simplePos="0" relativeHeight="251698176" behindDoc="0" locked="0" layoutInCell="1" allowOverlap="1" wp14:anchorId="1493CF79" wp14:editId="058B182C">
-                <wp:simplePos x="0" y="0"/>
-                <wp:positionH relativeFrom="column">
-                  <wp:posOffset>2992120</wp:posOffset>
-                </wp:positionH>
-                <wp:positionV relativeFrom="paragraph">
-                  <wp:posOffset>1106170</wp:posOffset>
-                </wp:positionV>
-                <wp:extent cx="767715" cy="299720"/>
-                <wp:effectExtent l="0" t="0" r="0" b="0"/>
-                <wp:wrapNone/>
-                <wp:docPr id="48" name="Równa się 48"/>
-                <wp:cNvGraphicFramePr/>
-                <a:graphic xmlns:a="http://schemas.openxmlformats.org/drawingml/2006/main">
-                  <a:graphicData uri="http://schemas.microsoft.com/office/word/2010/wordprocessingShape">
-                    <wps:wsp>
-                      <wps:cNvSpPr/>
-                      <wps:spPr>
-                        <a:xfrm rot="5400000">
-                          <a:off x="0" y="0"/>
-                          <a:ext cx="767715" cy="299720"/>
-                        </a:xfrm>
-                        <a:prstGeom prst="mathEqual">
-                          <a:avLst>
-                            <a:gd name="adj1" fmla="val 23520"/>
-                            <a:gd name="adj2" fmla="val 16643"/>
-                          </a:avLst>
-                        </a:prstGeom>
-                        <a:ln>
-                          <a:solidFill>
-                            <a:schemeClr val="bg1"/>
-                          </a:solidFill>
-                        </a:ln>
-                      </wps:spPr>
-                      <wps:style>
-                        <a:lnRef idx="2">
-                          <a:schemeClr val="dk1"/>
-                        </a:lnRef>
-                        <a:fillRef idx="1">
-                          <a:schemeClr val="lt1"/>
-                        </a:fillRef>
-                        <a:effectRef idx="0">
-                          <a:schemeClr val="dk1"/>
-                        </a:effectRef>
-                        <a:fontRef idx="minor">
-                          <a:schemeClr val="dk1"/>
-                        </a:fontRef>
-                      </wps:style>
-                      <wps:bodyPr rot="0" spcFirstLastPara="0" vertOverflow="overflow" horzOverflow="overflow" vert="horz" wrap="square" lIns="91440" tIns="45720" rIns="91440" bIns="45720" numCol="1" spcCol="0" rtlCol="0" fromWordArt="0" anchor="ctr" anchorCtr="0" forceAA="0" compatLnSpc="1">
-                        <a:prstTxWarp prst="textNoShape">
-                          <a:avLst/>
-                        </a:prstTxWarp>
-                        <a:noAutofit/>
-                      </wps:bodyPr>
-                    </wps:wsp>
-                  </a:graphicData>
-                </a:graphic>
-                <wp14:sizeRelH relativeFrom="margin">
-                  <wp14:pctWidth>0</wp14:pctWidth>
-                </wp14:sizeRelH>
-                <wp14:sizeRelV relativeFrom="margin">
-                  <wp14:pctHeight>0</wp14:pctHeight>
-                </wp14:sizeRelV>
-              </wp:anchor>
-            </w:drawing>
-          </mc:Choice>
-          <mc:Fallback>
-            <w:pict>
-              <v:shape w14:anchorId="38620C12" id="Równa się 48" o:spid="_x0000_s1026" style="position:absolute;margin-left:235.6pt;margin-top:87.1pt;width:60.45pt;height:23.6pt;rotation:90;z-index:251698176;visibility:visible;mso-wrap-style:square;mso-width-percent:0;mso-height-percent:0;mso-wrap-distance-left:9pt;mso-wrap-distance-top:0;mso-wrap-distance-right:9pt;mso-wrap-distance-bottom:0;mso-position-horizontal:absolute;mso-position-horizontal-relative:text;mso-position-vertical:absolute;mso-position-vertical-relative:text;mso-width-percent:0;mso-height-percent:0;mso-width-relative:margin;mso-height-relative:margin;v-text-anchor:middle" coordsize="767715,299720" o:gfxdata="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" path="m101761,54425r564193,l665954,124919r-564193,l101761,54425xm101761,174801r564193,l665954,245295r-564193,l101761,174801xe" fillcolor="white [3201]" strokecolor="white [3212]" strokeweight="1pt">
-                <v:stroke joinstyle="miter"/>
-                <v:path arrowok="t" o:connecttype="custom" o:connectlocs="101761,54425;665954,54425;665954,124919;101761,124919;101761,54425;101761,174801;665954,174801;665954,245295;101761,245295;101761,174801" o:connectangles="0,0,0,0,0,0,0,0,0,0"/>
-              </v:shape>
-            </w:pict>
-          </mc:Fallback>
-        </mc:AlternateContent>
-      </w:r>
-      <w:r>
-        <w:rPr>
-          <w:noProof/>
-          <w:lang w:eastAsia="pl-PL"/>
-        </w:rPr>
-        <mc:AlternateContent>
-          <mc:Choice Requires="wps">
-            <w:drawing>
-              <wp:anchor distT="0" distB="0" distL="114300" distR="114300" simplePos="0" relativeHeight="251730944" behindDoc="0" locked="0" layoutInCell="1" allowOverlap="1" wp14:anchorId="442B00D6" wp14:editId="40CBFC11">
+              <wp:anchor distT="0" distB="0" distL="114300" distR="114300" simplePos="0" relativeHeight="251730944" behindDoc="0" locked="0" layoutInCell="1" allowOverlap="1" wp14:anchorId="5027AAB1" wp14:editId="1CCC1A33">
                 <wp:simplePos x="0" y="0"/>
                 <wp:positionH relativeFrom="column">
                   <wp:posOffset>1877668</wp:posOffset>
@@ -3870,7 +4090,7 @@
         <mc:AlternateContent>
           <mc:Choice Requires="wps">
             <w:drawing>
-              <wp:anchor distT="0" distB="0" distL="114300" distR="114300" simplePos="0" relativeHeight="251667456" behindDoc="0" locked="0" layoutInCell="1" allowOverlap="1" wp14:anchorId="6C91E859" wp14:editId="348B85CF">
+              <wp:anchor distT="0" distB="0" distL="114300" distR="114300" simplePos="0" relativeHeight="251667456" behindDoc="0" locked="0" layoutInCell="1" allowOverlap="1" wp14:anchorId="5D15DE75" wp14:editId="2B0416BB">
                 <wp:simplePos x="0" y="0"/>
                 <wp:positionH relativeFrom="column">
                   <wp:posOffset>3604006</wp:posOffset>
@@ -3945,7 +4165,7 @@
         <mc:AlternateContent>
           <mc:Choice Requires="wps">
             <w:drawing>
-              <wp:anchor distT="0" distB="0" distL="114300" distR="114300" simplePos="0" relativeHeight="251680768" behindDoc="0" locked="0" layoutInCell="1" allowOverlap="1" wp14:anchorId="67992A31" wp14:editId="79F48B64">
+              <wp:anchor distT="0" distB="0" distL="114300" distR="114300" simplePos="0" relativeHeight="251680768" behindDoc="0" locked="0" layoutInCell="1" allowOverlap="1" wp14:anchorId="56E8D0CF" wp14:editId="3C9F7CFA">
                 <wp:simplePos x="0" y="0"/>
                 <wp:positionH relativeFrom="column">
                   <wp:posOffset>4323410</wp:posOffset>
@@ -4023,7 +4243,7 @@
         <mc:AlternateContent>
           <mc:Choice Requires="wps">
             <w:drawing>
-              <wp:anchor distT="0" distB="0" distL="114300" distR="114300" simplePos="0" relativeHeight="251758592" behindDoc="0" locked="0" layoutInCell="1" allowOverlap="1" wp14:anchorId="35946341" wp14:editId="18B08C0F">
+              <wp:anchor distT="0" distB="0" distL="114300" distR="114300" simplePos="0" relativeHeight="251758592" behindDoc="0" locked="0" layoutInCell="1" allowOverlap="1" wp14:anchorId="4D8A4C40" wp14:editId="4D9C0D63">
                 <wp:simplePos x="0" y="0"/>
                 <wp:positionH relativeFrom="column">
                   <wp:posOffset>243840</wp:posOffset>
@@ -4101,7 +4321,7 @@
         <mc:AlternateContent>
           <mc:Choice Requires="wps">
             <w:drawing>
-              <wp:anchor distT="0" distB="0" distL="114300" distR="114300" simplePos="0" relativeHeight="251692032" behindDoc="0" locked="0" layoutInCell="1" allowOverlap="1" wp14:anchorId="47F9CDF3" wp14:editId="555ECD73">
+              <wp:anchor distT="0" distB="0" distL="114300" distR="114300" simplePos="0" relativeHeight="251692032" behindDoc="0" locked="0" layoutInCell="1" allowOverlap="1" wp14:anchorId="76BA7C82" wp14:editId="6B47767E">
                 <wp:simplePos x="0" y="0"/>
                 <wp:positionH relativeFrom="column">
                   <wp:posOffset>710565</wp:posOffset>
@@ -4174,7 +4394,7 @@
         <mc:AlternateContent>
           <mc:Choice Requires="wps">
             <w:drawing>
-              <wp:anchor distT="0" distB="0" distL="114300" distR="114300" simplePos="0" relativeHeight="251668480" behindDoc="0" locked="0" layoutInCell="1" allowOverlap="1" wp14:anchorId="30FC9D61" wp14:editId="662E5B97">
+              <wp:anchor distT="0" distB="0" distL="114300" distR="114300" simplePos="0" relativeHeight="251668480" behindDoc="0" locked="0" layoutInCell="1" allowOverlap="1" wp14:anchorId="2F99B5F0" wp14:editId="36E57CE6">
                 <wp:simplePos x="0" y="0"/>
                 <wp:positionH relativeFrom="column">
                   <wp:posOffset>2807409</wp:posOffset>
@@ -4249,7 +4469,7 @@
         <mc:AlternateContent>
           <mc:Choice Requires="wps">
             <w:drawing>
-              <wp:anchor distT="0" distB="0" distL="114300" distR="114300" simplePos="0" relativeHeight="251681792" behindDoc="0" locked="0" layoutInCell="1" allowOverlap="1" wp14:anchorId="1B7CA964" wp14:editId="187B2CA2">
+              <wp:anchor distT="0" distB="0" distL="114300" distR="114300" simplePos="0" relativeHeight="251681792" behindDoc="0" locked="0" layoutInCell="1" allowOverlap="1" wp14:anchorId="1CF54CB0" wp14:editId="098BBA35">
                 <wp:simplePos x="0" y="0"/>
                 <wp:positionH relativeFrom="column">
                   <wp:posOffset>388302</wp:posOffset>
@@ -4334,7 +4554,7 @@
         <mc:AlternateContent>
           <mc:Choice Requires="wps">
             <w:drawing>
-              <wp:anchor distT="0" distB="0" distL="114300" distR="114300" simplePos="0" relativeHeight="251678720" behindDoc="0" locked="0" layoutInCell="1" allowOverlap="1" wp14:anchorId="486C0B62" wp14:editId="73FD81D8">
+              <wp:anchor distT="0" distB="0" distL="114300" distR="114300" simplePos="0" relativeHeight="251678720" behindDoc="0" locked="0" layoutInCell="1" allowOverlap="1" wp14:anchorId="5073348E" wp14:editId="6EB4195A">
                 <wp:simplePos x="0" y="0"/>
                 <wp:positionH relativeFrom="column">
                   <wp:posOffset>4317365</wp:posOffset>
@@ -4419,7 +4639,7 @@
         <mc:AlternateContent>
           <mc:Choice Requires="wps">
             <w:drawing>
-              <wp:anchor distT="0" distB="0" distL="114300" distR="114300" simplePos="0" relativeHeight="251687936" behindDoc="0" locked="0" layoutInCell="1" allowOverlap="1" wp14:anchorId="5F6B341A" wp14:editId="2EBAB45F">
+              <wp:anchor distT="0" distB="0" distL="114300" distR="114300" simplePos="0" relativeHeight="251687936" behindDoc="0" locked="0" layoutInCell="1" allowOverlap="1" wp14:anchorId="0E3D95DF" wp14:editId="6BAB4F5F">
                 <wp:simplePos x="0" y="0"/>
                 <wp:positionH relativeFrom="column">
                   <wp:posOffset>4329430</wp:posOffset>
@@ -4497,7 +4717,7 @@
         <mc:AlternateContent>
           <mc:Choice Requires="wps">
             <w:drawing>
-              <wp:anchor distT="0" distB="0" distL="114300" distR="114300" simplePos="0" relativeHeight="251688960" behindDoc="0" locked="0" layoutInCell="1" allowOverlap="1" wp14:anchorId="4BA65BB4" wp14:editId="4818F543">
+              <wp:anchor distT="0" distB="0" distL="114300" distR="114300" simplePos="0" relativeHeight="251688960" behindDoc="0" locked="0" layoutInCell="1" allowOverlap="1" wp14:anchorId="2610D4AB" wp14:editId="6EBB5FFC">
                 <wp:simplePos x="0" y="0"/>
                 <wp:positionH relativeFrom="column">
                   <wp:posOffset>5738495</wp:posOffset>
@@ -4570,7 +4790,7 @@
         <mc:AlternateContent>
           <mc:Choice Requires="wps">
             <w:drawing>
-              <wp:anchor distT="0" distB="0" distL="114300" distR="114300" simplePos="0" relativeHeight="251659264" behindDoc="0" locked="0" layoutInCell="1" allowOverlap="1" wp14:anchorId="0085E243" wp14:editId="2B45CC6E">
+              <wp:anchor distT="0" distB="0" distL="114300" distR="114300" simplePos="0" relativeHeight="251659264" behindDoc="0" locked="0" layoutInCell="1" allowOverlap="1" wp14:anchorId="255E4BC5" wp14:editId="2D8D9CE9">
                 <wp:simplePos x="0" y="0"/>
                 <wp:positionH relativeFrom="column">
                   <wp:posOffset>4105275</wp:posOffset>
@@ -4671,7 +4891,7 @@
         <mc:AlternateContent>
           <mc:Choice Requires="wps">
             <w:drawing>
-              <wp:anchor distT="0" distB="0" distL="114300" distR="114300" simplePos="0" relativeHeight="251660288" behindDoc="0" locked="0" layoutInCell="1" allowOverlap="1" wp14:anchorId="2FC05242" wp14:editId="00207919">
+              <wp:anchor distT="0" distB="0" distL="114300" distR="114300" simplePos="0" relativeHeight="251660288" behindDoc="0" locked="0" layoutInCell="1" allowOverlap="1" wp14:anchorId="2CC9500B" wp14:editId="42106EB8">
                 <wp:simplePos x="0" y="0"/>
                 <wp:positionH relativeFrom="column">
                   <wp:posOffset>1818484</wp:posOffset>
@@ -4743,7 +4963,7 @@
         <mc:AlternateContent>
           <mc:Choice Requires="wps">
             <w:drawing>
-              <wp:anchor distT="0" distB="0" distL="114300" distR="114300" simplePos="0" relativeHeight="251725824" behindDoc="0" locked="0" layoutInCell="1" allowOverlap="1" wp14:anchorId="4CF80001" wp14:editId="612513AF">
+              <wp:anchor distT="0" distB="0" distL="114300" distR="114300" simplePos="0" relativeHeight="251725824" behindDoc="0" locked="0" layoutInCell="1" allowOverlap="1" wp14:anchorId="0B744F94" wp14:editId="081DA63A">
                 <wp:simplePos x="0" y="0"/>
                 <wp:positionH relativeFrom="column">
                   <wp:posOffset>1660093</wp:posOffset>
@@ -4819,7 +5039,7 @@
         <mc:AlternateContent>
           <mc:Choice Requires="wps">
             <w:drawing>
-              <wp:anchor distT="0" distB="0" distL="114300" distR="114300" simplePos="0" relativeHeight="251663360" behindDoc="0" locked="0" layoutInCell="1" allowOverlap="1" wp14:anchorId="6670FAF0" wp14:editId="1757A547">
+              <wp:anchor distT="0" distB="0" distL="114300" distR="114300" simplePos="0" relativeHeight="251663360" behindDoc="0" locked="0" layoutInCell="1" allowOverlap="1" wp14:anchorId="747EC127" wp14:editId="3DC4FD50">
                 <wp:simplePos x="0" y="0"/>
                 <wp:positionH relativeFrom="column">
                   <wp:posOffset>3954145</wp:posOffset>
@@ -4888,7 +5108,7 @@
         <mc:AlternateContent>
           <mc:Choice Requires="wps">
             <w:drawing>
-              <wp:anchor distT="0" distB="0" distL="114300" distR="114300" simplePos="0" relativeHeight="251699200" behindDoc="0" locked="0" layoutInCell="1" allowOverlap="1" wp14:anchorId="1B37ECD4" wp14:editId="4B854D11">
+              <wp:anchor distT="0" distB="0" distL="114300" distR="114300" simplePos="0" relativeHeight="251699200" behindDoc="0" locked="0" layoutInCell="1" allowOverlap="1" wp14:anchorId="4936C18D" wp14:editId="54AC0FBE">
                 <wp:simplePos x="0" y="0"/>
                 <wp:positionH relativeFrom="column">
                   <wp:posOffset>3469640</wp:posOffset>
@@ -4972,7 +5192,7 @@
         <mc:AlternateContent>
           <mc:Choice Requires="wps">
             <w:drawing>
-              <wp:anchor distT="0" distB="0" distL="114300" distR="114300" simplePos="0" relativeHeight="251700224" behindDoc="0" locked="0" layoutInCell="1" allowOverlap="1" wp14:anchorId="53EA6D07" wp14:editId="636575F0">
+              <wp:anchor distT="0" distB="0" distL="114300" distR="114300" simplePos="0" relativeHeight="251700224" behindDoc="0" locked="0" layoutInCell="1" allowOverlap="1" wp14:anchorId="67E4DDD6" wp14:editId="521F5792">
                 <wp:simplePos x="0" y="0"/>
                 <wp:positionH relativeFrom="column">
                   <wp:posOffset>3715385</wp:posOffset>
@@ -5056,7 +5276,7 @@
         <mc:AlternateContent>
           <mc:Choice Requires="wps">
             <w:drawing>
-              <wp:anchor distT="0" distB="0" distL="114300" distR="114300" simplePos="0" relativeHeight="251701248" behindDoc="0" locked="0" layoutInCell="1" allowOverlap="1" wp14:anchorId="466A7492" wp14:editId="7D06CC98">
+              <wp:anchor distT="0" distB="0" distL="114300" distR="114300" simplePos="0" relativeHeight="251701248" behindDoc="0" locked="0" layoutInCell="1" allowOverlap="1" wp14:anchorId="176F6D69" wp14:editId="28C501CE">
                 <wp:simplePos x="0" y="0"/>
                 <wp:positionH relativeFrom="column">
                   <wp:posOffset>3841432</wp:posOffset>
@@ -5140,7 +5360,7 @@
         <mc:AlternateContent>
           <mc:Choice Requires="wps">
             <w:drawing>
-              <wp:anchor distT="0" distB="0" distL="114300" distR="114300" simplePos="0" relativeHeight="251724800" behindDoc="0" locked="0" layoutInCell="1" allowOverlap="1" wp14:anchorId="08E3CEF8" wp14:editId="2687BB5D">
+              <wp:anchor distT="0" distB="0" distL="114300" distR="114300" simplePos="0" relativeHeight="251724800" behindDoc="0" locked="0" layoutInCell="1" allowOverlap="1" wp14:anchorId="28E2F934" wp14:editId="267F10AA">
                 <wp:simplePos x="0" y="0"/>
                 <wp:positionH relativeFrom="column">
                   <wp:posOffset>5483860</wp:posOffset>
@@ -5216,7 +5436,7 @@
         <mc:AlternateContent>
           <mc:Choice Requires="wps">
             <w:drawing>
-              <wp:anchor distT="0" distB="0" distL="114300" distR="114300" simplePos="0" relativeHeight="251721728" behindDoc="0" locked="0" layoutInCell="1" allowOverlap="1" wp14:anchorId="402BAC43" wp14:editId="667C5922">
+              <wp:anchor distT="0" distB="0" distL="114300" distR="114300" simplePos="0" relativeHeight="251721728" behindDoc="0" locked="0" layoutInCell="1" allowOverlap="1" wp14:anchorId="73AF1C40" wp14:editId="1FDBC2EE">
                 <wp:simplePos x="0" y="0"/>
                 <wp:positionH relativeFrom="column">
                   <wp:posOffset>4714240</wp:posOffset>
@@ -5300,7 +5520,7 @@
         <mc:AlternateContent>
           <mc:Choice Requires="wps">
             <w:drawing>
-              <wp:anchor distT="0" distB="0" distL="114300" distR="114300" simplePos="0" relativeHeight="251720704" behindDoc="0" locked="0" layoutInCell="1" allowOverlap="1" wp14:anchorId="4B74628A" wp14:editId="4AF52545">
+              <wp:anchor distT="0" distB="0" distL="114300" distR="114300" simplePos="0" relativeHeight="251720704" behindDoc="0" locked="0" layoutInCell="1" allowOverlap="1" wp14:anchorId="4CD1EBB8" wp14:editId="2C4CC1B8">
                 <wp:simplePos x="0" y="0"/>
                 <wp:positionH relativeFrom="column">
                   <wp:posOffset>4716145</wp:posOffset>
@@ -5384,7 +5604,7 @@
         <mc:AlternateContent>
           <mc:Choice Requires="wps">
             <w:drawing>
-              <wp:anchor distT="0" distB="0" distL="114300" distR="114300" simplePos="0" relativeHeight="251722752" behindDoc="0" locked="0" layoutInCell="1" allowOverlap="1" wp14:anchorId="39A39970" wp14:editId="54424191">
+              <wp:anchor distT="0" distB="0" distL="114300" distR="114300" simplePos="0" relativeHeight="251722752" behindDoc="0" locked="0" layoutInCell="1" allowOverlap="1" wp14:anchorId="17B07B73" wp14:editId="687CA8D1">
                 <wp:simplePos x="0" y="0"/>
                 <wp:positionH relativeFrom="column">
                   <wp:posOffset>4719320</wp:posOffset>
@@ -5468,7 +5688,7 @@
         <mc:AlternateContent>
           <mc:Choice Requires="wps">
             <w:drawing>
-              <wp:anchor distT="0" distB="0" distL="114300" distR="114300" simplePos="0" relativeHeight="251719680" behindDoc="0" locked="0" layoutInCell="1" allowOverlap="1" wp14:anchorId="0CDA3663" wp14:editId="2A653E38">
+              <wp:anchor distT="0" distB="0" distL="114300" distR="114300" simplePos="0" relativeHeight="251719680" behindDoc="0" locked="0" layoutInCell="1" allowOverlap="1" wp14:anchorId="1165430E" wp14:editId="74CA1D7D">
                 <wp:simplePos x="0" y="0"/>
                 <wp:positionH relativeFrom="column">
                   <wp:posOffset>4717415</wp:posOffset>
@@ -5552,7 +5772,7 @@
         <mc:AlternateContent>
           <mc:Choice Requires="wps">
             <w:drawing>
-              <wp:anchor distT="0" distB="0" distL="114300" distR="114300" simplePos="0" relativeHeight="251712512" behindDoc="0" locked="0" layoutInCell="1" allowOverlap="1" wp14:anchorId="0910C469" wp14:editId="634BB05B">
+              <wp:anchor distT="0" distB="0" distL="114300" distR="114300" simplePos="0" relativeHeight="251712512" behindDoc="0" locked="0" layoutInCell="1" allowOverlap="1" wp14:anchorId="08DA4777" wp14:editId="38F447DE">
                 <wp:simplePos x="0" y="0"/>
                 <wp:positionH relativeFrom="column">
                   <wp:posOffset>4718050</wp:posOffset>
@@ -5636,7 +5856,7 @@
         <mc:AlternateContent>
           <mc:Choice Requires="wps">
             <w:drawing>
-              <wp:anchor distT="0" distB="0" distL="114300" distR="114300" simplePos="0" relativeHeight="251713536" behindDoc="0" locked="0" layoutInCell="1" allowOverlap="1" wp14:anchorId="69B98672" wp14:editId="0D67B921">
+              <wp:anchor distT="0" distB="0" distL="114300" distR="114300" simplePos="0" relativeHeight="251713536" behindDoc="0" locked="0" layoutInCell="1" allowOverlap="1" wp14:anchorId="0E75ECDD" wp14:editId="5D0C8C43">
                 <wp:simplePos x="0" y="0"/>
                 <wp:positionH relativeFrom="column">
                   <wp:posOffset>4718050</wp:posOffset>
@@ -5720,7 +5940,7 @@
         <mc:AlternateContent>
           <mc:Choice Requires="wps">
             <w:drawing>
-              <wp:anchor distT="0" distB="0" distL="114300" distR="114300" simplePos="0" relativeHeight="251715584" behindDoc="0" locked="0" layoutInCell="1" allowOverlap="1" wp14:anchorId="5F35E82D" wp14:editId="3218E13D">
+              <wp:anchor distT="0" distB="0" distL="114300" distR="114300" simplePos="0" relativeHeight="251715584" behindDoc="0" locked="0" layoutInCell="1" allowOverlap="1" wp14:anchorId="456DC619" wp14:editId="1F558C2B">
                 <wp:simplePos x="0" y="0"/>
                 <wp:positionH relativeFrom="column">
                   <wp:posOffset>4718050</wp:posOffset>
@@ -5804,7 +6024,7 @@
         <mc:AlternateContent>
           <mc:Choice Requires="wps">
             <w:drawing>
-              <wp:anchor distT="0" distB="0" distL="114300" distR="114300" simplePos="0" relativeHeight="251714560" behindDoc="0" locked="0" layoutInCell="1" allowOverlap="1" wp14:anchorId="7F85A14C" wp14:editId="4489CD08">
+              <wp:anchor distT="0" distB="0" distL="114300" distR="114300" simplePos="0" relativeHeight="251714560" behindDoc="0" locked="0" layoutInCell="1" allowOverlap="1" wp14:anchorId="2FEF145B" wp14:editId="01ECAC85">
                 <wp:simplePos x="0" y="0"/>
                 <wp:positionH relativeFrom="column">
                   <wp:posOffset>4718050</wp:posOffset>
@@ -5888,7 +6108,7 @@
         <mc:AlternateContent>
           <mc:Choice Requires="wps">
             <w:drawing>
-              <wp:anchor distT="0" distB="0" distL="114300" distR="114300" simplePos="0" relativeHeight="251696128" behindDoc="0" locked="0" layoutInCell="1" allowOverlap="1" wp14:anchorId="758B7F73" wp14:editId="03A54CED">
+              <wp:anchor distT="0" distB="0" distL="114300" distR="114300" simplePos="0" relativeHeight="251696128" behindDoc="0" locked="0" layoutInCell="1" allowOverlap="1" wp14:anchorId="6FA32C67" wp14:editId="61EB4D33">
                 <wp:simplePos x="0" y="0"/>
                 <wp:positionH relativeFrom="column">
                   <wp:posOffset>2627007</wp:posOffset>
@@ -5972,7 +6192,7 @@
         <mc:AlternateContent>
           <mc:Choice Requires="wps">
             <w:drawing>
-              <wp:anchor distT="0" distB="0" distL="114300" distR="114300" simplePos="0" relativeHeight="251703296" behindDoc="0" locked="0" layoutInCell="1" allowOverlap="1" wp14:anchorId="7784D42B" wp14:editId="3DCC7F0A">
+              <wp:anchor distT="0" distB="0" distL="114300" distR="114300" simplePos="0" relativeHeight="251703296" behindDoc="0" locked="0" layoutInCell="1" allowOverlap="1" wp14:anchorId="1AFD8FF2" wp14:editId="0C87F868">
                 <wp:simplePos x="0" y="0"/>
                 <wp:positionH relativeFrom="column">
                   <wp:posOffset>2801620</wp:posOffset>
@@ -6056,7 +6276,7 @@
         <mc:AlternateContent>
           <mc:Choice Requires="wps">
             <w:drawing>
-              <wp:anchor distT="0" distB="0" distL="114300" distR="114300" simplePos="0" relativeHeight="251726848" behindDoc="0" locked="0" layoutInCell="1" allowOverlap="1" wp14:anchorId="69328191" wp14:editId="51A176D5">
+              <wp:anchor distT="0" distB="0" distL="114300" distR="114300" simplePos="0" relativeHeight="251726848" behindDoc="0" locked="0" layoutInCell="1" allowOverlap="1" wp14:anchorId="575157D1" wp14:editId="66A2C2F1">
                 <wp:simplePos x="0" y="0"/>
                 <wp:positionH relativeFrom="column">
                   <wp:posOffset>2879039</wp:posOffset>
@@ -6132,7 +6352,7 @@
         <mc:AlternateContent>
           <mc:Choice Requires="wps">
             <w:drawing>
-              <wp:anchor distT="0" distB="0" distL="114300" distR="114300" simplePos="0" relativeHeight="251748352" behindDoc="0" locked="0" layoutInCell="1" allowOverlap="1" wp14:anchorId="3A58BD72" wp14:editId="79687FC0">
+              <wp:anchor distT="0" distB="0" distL="114300" distR="114300" simplePos="0" relativeHeight="251748352" behindDoc="0" locked="0" layoutInCell="1" allowOverlap="1" wp14:anchorId="0D1D8579" wp14:editId="40963857">
                 <wp:simplePos x="0" y="0"/>
                 <wp:positionH relativeFrom="column">
                   <wp:posOffset>3633267</wp:posOffset>
@@ -6208,7 +6428,7 @@
         <mc:AlternateContent>
           <mc:Choice Requires="wps">
             <w:drawing>
-              <wp:anchor distT="0" distB="0" distL="114300" distR="114300" simplePos="0" relativeHeight="251702272" behindDoc="0" locked="0" layoutInCell="1" allowOverlap="1" wp14:anchorId="38F9D193" wp14:editId="62E9D2BC">
+              <wp:anchor distT="0" distB="0" distL="114300" distR="114300" simplePos="0" relativeHeight="251702272" behindDoc="0" locked="0" layoutInCell="1" allowOverlap="1" wp14:anchorId="5DFC4316" wp14:editId="31A688E5">
                 <wp:simplePos x="0" y="0"/>
                 <wp:positionH relativeFrom="column">
                   <wp:posOffset>2557132</wp:posOffset>
@@ -6292,7 +6512,7 @@
         <mc:AlternateContent>
           <mc:Choice Requires="wps">
             <w:drawing>
-              <wp:anchor distT="0" distB="0" distL="114300" distR="114300" simplePos="0" relativeHeight="251710464" behindDoc="0" locked="0" layoutInCell="1" allowOverlap="1" wp14:anchorId="3F466A70" wp14:editId="0B6E12FF">
+              <wp:anchor distT="0" distB="0" distL="114300" distR="114300" simplePos="0" relativeHeight="251710464" behindDoc="0" locked="0" layoutInCell="1" allowOverlap="1" wp14:anchorId="5CDE943A" wp14:editId="61E96982">
                 <wp:simplePos x="0" y="0"/>
                 <wp:positionH relativeFrom="column">
                   <wp:posOffset>1656080</wp:posOffset>
@@ -6376,7 +6596,7 @@
         <mc:AlternateContent>
           <mc:Choice Requires="wps">
             <w:drawing>
-              <wp:anchor distT="0" distB="0" distL="114300" distR="114300" simplePos="0" relativeHeight="251708416" behindDoc="0" locked="0" layoutInCell="1" allowOverlap="1" wp14:anchorId="18DB7EFB" wp14:editId="37A31B75">
+              <wp:anchor distT="0" distB="0" distL="114300" distR="114300" simplePos="0" relativeHeight="251708416" behindDoc="0" locked="0" layoutInCell="1" allowOverlap="1" wp14:anchorId="52818468" wp14:editId="4DC15E00">
                 <wp:simplePos x="0" y="0"/>
                 <wp:positionH relativeFrom="column">
                   <wp:posOffset>1656080</wp:posOffset>
@@ -6460,7 +6680,7 @@
         <mc:AlternateContent>
           <mc:Choice Requires="wps">
             <w:drawing>
-              <wp:anchor distT="0" distB="0" distL="114300" distR="114300" simplePos="0" relativeHeight="251709440" behindDoc="0" locked="0" layoutInCell="1" allowOverlap="1" wp14:anchorId="07611ACB" wp14:editId="334D9592">
+              <wp:anchor distT="0" distB="0" distL="114300" distR="114300" simplePos="0" relativeHeight="251709440" behindDoc="0" locked="0" layoutInCell="1" allowOverlap="1" wp14:anchorId="0E400623" wp14:editId="493821EA">
                 <wp:simplePos x="0" y="0"/>
                 <wp:positionH relativeFrom="column">
                   <wp:posOffset>1656080</wp:posOffset>
@@ -6544,7 +6764,7 @@
         <mc:AlternateContent>
           <mc:Choice Requires="wps">
             <w:drawing>
-              <wp:anchor distT="0" distB="0" distL="114300" distR="114300" simplePos="0" relativeHeight="251711488" behindDoc="0" locked="0" layoutInCell="1" allowOverlap="1" wp14:anchorId="426FC1E1" wp14:editId="546DA549">
+              <wp:anchor distT="0" distB="0" distL="114300" distR="114300" simplePos="0" relativeHeight="251711488" behindDoc="0" locked="0" layoutInCell="1" allowOverlap="1" wp14:anchorId="0979E680" wp14:editId="248C83D5">
                 <wp:simplePos x="0" y="0"/>
                 <wp:positionH relativeFrom="column">
                   <wp:posOffset>1656080</wp:posOffset>
@@ -6628,7 +6848,7 @@
         <mc:AlternateContent>
           <mc:Choice Requires="wps">
             <w:drawing>
-              <wp:anchor distT="0" distB="0" distL="114300" distR="114300" simplePos="0" relativeHeight="251697152" behindDoc="0" locked="0" layoutInCell="1" allowOverlap="1" wp14:anchorId="0D6AC57A" wp14:editId="542698A2">
+              <wp:anchor distT="0" distB="0" distL="114300" distR="114300" simplePos="0" relativeHeight="251697152" behindDoc="0" locked="0" layoutInCell="1" allowOverlap="1" wp14:anchorId="3DAA5939" wp14:editId="4B2DA730">
                 <wp:simplePos x="0" y="0"/>
                 <wp:positionH relativeFrom="column">
                   <wp:posOffset>2865120</wp:posOffset>
@@ -6712,7 +6932,7 @@
         <mc:AlternateContent>
           <mc:Choice Requires="wps">
             <w:drawing>
-              <wp:anchor distT="0" distB="0" distL="114300" distR="114300" simplePos="0" relativeHeight="251662336" behindDoc="0" locked="0" layoutInCell="1" allowOverlap="1" wp14:anchorId="67BA6B58" wp14:editId="75B50FC4">
+              <wp:anchor distT="0" distB="0" distL="114300" distR="114300" simplePos="0" relativeHeight="251662336" behindDoc="0" locked="0" layoutInCell="1" allowOverlap="1" wp14:anchorId="3173C138" wp14:editId="40C84095">
                 <wp:simplePos x="0" y="0"/>
                 <wp:positionH relativeFrom="column">
                   <wp:posOffset>1888160</wp:posOffset>
@@ -6784,7 +7004,7 @@
         <mc:AlternateContent>
           <mc:Choice Requires="wps">
             <w:drawing>
-              <wp:anchor distT="0" distB="0" distL="114300" distR="114300" simplePos="0" relativeHeight="251661312" behindDoc="0" locked="0" layoutInCell="1" allowOverlap="1" wp14:anchorId="3E2ADB9F" wp14:editId="0D3841B3">
+              <wp:anchor distT="0" distB="0" distL="114300" distR="114300" simplePos="0" relativeHeight="251661312" behindDoc="0" locked="0" layoutInCell="1" allowOverlap="1" wp14:anchorId="5D6279A8" wp14:editId="25E20098">
                 <wp:simplePos x="0" y="0"/>
                 <wp:positionH relativeFrom="column">
                   <wp:posOffset>2426259</wp:posOffset>
@@ -6859,7 +7079,7 @@
         <mc:AlternateContent>
           <mc:Choice Requires="wps">
             <w:drawing>
-              <wp:anchor distT="0" distB="0" distL="114300" distR="114300" simplePos="0" relativeHeight="251716608" behindDoc="0" locked="0" layoutInCell="1" allowOverlap="1" wp14:anchorId="423D28D3" wp14:editId="3F53F45A">
+              <wp:anchor distT="0" distB="0" distL="114300" distR="114300" simplePos="0" relativeHeight="251716608" behindDoc="0" locked="0" layoutInCell="1" allowOverlap="1" wp14:anchorId="6A3D8389" wp14:editId="54EC0113">
                 <wp:simplePos x="0" y="0"/>
                 <wp:positionH relativeFrom="column">
                   <wp:posOffset>1656080</wp:posOffset>
@@ -6927,7 +7147,7 @@
           </mc:Choice>
           <mc:Fallback>
             <w:pict>
-              <v:shape w14:anchorId="20649722" id="Równa się 74" o:spid="_x0000_s1026" style="position:absolute;margin-left:130.4pt;margin-top:170.8pt;width:60.45pt;height:23.6pt;z-index:251716608;visibility:visible;mso-wrap-style:square;mso-width-percent:0;mso-height-percent:0;mso-wrap-distance-left:9pt;mso-wrap-distance-top:0;mso-wrap-distance-right:9pt;mso-wrap-distance-bottom:0;mso-position-horizontal:absolute;mso-position-horizontal-relative:text;mso-position-vertical:absolute;mso-position-vertical-relative:text;mso-width-percent:0;mso-height-percent:0;mso-width-relative:margin;mso-height-relative:margin;v-text-anchor:middle" coordsize="767715,299720" o:gfxdata="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" path="m101761,54425r564193,l665954,124919r-564193,l101761,54425xm101761,174801r564193,l665954,245295r-564193,l101761,174801xe" fillcolor="white [3201]" strokecolor="white [3212]" strokeweight="1pt">
+              <v:shape w14:anchorId="2680808C" id="Równa się 74" o:spid="_x0000_s1026" style="position:absolute;margin-left:130.4pt;margin-top:170.8pt;width:60.45pt;height:23.6pt;z-index:251716608;visibility:visible;mso-wrap-style:square;mso-width-percent:0;mso-height-percent:0;mso-wrap-distance-left:9pt;mso-wrap-distance-top:0;mso-wrap-distance-right:9pt;mso-wrap-distance-bottom:0;mso-position-horizontal:absolute;mso-position-horizontal-relative:text;mso-position-vertical:absolute;mso-position-vertical-relative:text;mso-width-percent:0;mso-height-percent:0;mso-width-relative:margin;mso-height-relative:margin;v-text-anchor:middle" coordsize="767715,299720" o:gfxdata="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" path="m101761,54425r564193,l665954,124919r-564193,l101761,54425xm101761,174801r564193,l665954,245295r-564193,l101761,174801xe" fillcolor="white [3201]" strokecolor="white [3212]" strokeweight="1pt">
                 <v:stroke joinstyle="miter"/>
                 <v:path arrowok="t" o:connecttype="custom" o:connectlocs="101761,54425;665954,54425;665954,124919;101761,124919;101761,54425;101761,174801;665954,174801;665954,245295;101761,245295;101761,174801" o:connectangles="0,0,0,0,0,0,0,0,0,0"/>
               </v:shape>
@@ -6943,25 +7163,25 @@
         <mc:AlternateContent>
           <mc:Choice Requires="wps">
             <w:drawing>
-              <wp:anchor distT="0" distB="0" distL="114300" distR="114300" simplePos="0" relativeHeight="251718656" behindDoc="0" locked="0" layoutInCell="1" allowOverlap="1" wp14:anchorId="12D20866" wp14:editId="1E98F385">
-                <wp:simplePos x="0" y="0"/>
-                <wp:positionH relativeFrom="column">
-                  <wp:posOffset>1659890</wp:posOffset>
-                </wp:positionH>
-                <wp:positionV relativeFrom="paragraph">
-                  <wp:posOffset>2536520</wp:posOffset>
+              <wp:anchor distT="0" distB="0" distL="114300" distR="114300" simplePos="0" relativeHeight="251707392" behindDoc="0" locked="0" layoutInCell="1" allowOverlap="1" wp14:anchorId="5E70ED8A" wp14:editId="2D55B55B">
+                <wp:simplePos x="0" y="0"/>
+                <wp:positionH relativeFrom="column">
+                  <wp:posOffset>3759835</wp:posOffset>
+                </wp:positionH>
+                <wp:positionV relativeFrom="paragraph">
+                  <wp:posOffset>4624070</wp:posOffset>
                 </wp:positionV>
                 <wp:extent cx="767715" cy="299720"/>
                 <wp:effectExtent l="0" t="0" r="0" b="0"/>
                 <wp:wrapNone/>
-                <wp:docPr id="76" name="Równa się 76"/>
+                <wp:docPr id="57" name="Równa się 57"/>
                 <wp:cNvGraphicFramePr/>
                 <a:graphic xmlns:a="http://schemas.openxmlformats.org/drawingml/2006/main">
                   <a:graphicData uri="http://schemas.microsoft.com/office/word/2010/wordprocessingShape">
                     <wps:wsp>
                       <wps:cNvSpPr/>
                       <wps:spPr>
-                        <a:xfrm>
+                        <a:xfrm rot="5400000">
                           <a:off x="0" y="0"/>
                           <a:ext cx="767715" cy="299720"/>
                         </a:xfrm>
@@ -7011,7 +7231,7 @@
           </mc:Choice>
           <mc:Fallback>
             <w:pict>
-              <v:shape w14:anchorId="0D7FE00B" id="Równa się 76" o:spid="_x0000_s1026" style="position:absolute;margin-left:130.7pt;margin-top:199.75pt;width:60.45pt;height:23.6pt;z-index:251718656;visibility:visible;mso-wrap-style:square;mso-width-percent:0;mso-height-percent:0;mso-wrap-distance-left:9pt;mso-wrap-distance-top:0;mso-wrap-distance-right:9pt;mso-wrap-distance-bottom:0;mso-position-horizontal:absolute;mso-position-horizontal-relative:text;mso-position-vertical:absolute;mso-position-vertical-relative:text;mso-width-percent:0;mso-height-percent:0;mso-width-relative:margin;mso-height-relative:margin;v-text-anchor:middle" coordsize="767715,299720" o:gfxdata="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" path="m101761,54425r564193,l665954,124919r-564193,l101761,54425xm101761,174801r564193,l665954,245295r-564193,l101761,174801xe" fillcolor="white [3201]" strokecolor="white [3212]" strokeweight="1pt">
+              <v:shape w14:anchorId="7F8C030B" id="Równa się 57" o:spid="_x0000_s1026" style="position:absolute;margin-left:296.05pt;margin-top:364.1pt;width:60.45pt;height:23.6pt;rotation:90;z-index:251707392;visibility:visible;mso-wrap-style:square;mso-width-percent:0;mso-height-percent:0;mso-wrap-distance-left:9pt;mso-wrap-distance-top:0;mso-wrap-distance-right:9pt;mso-wrap-distance-bottom:0;mso-position-horizontal:absolute;mso-position-horizontal-relative:text;mso-position-vertical:absolute;mso-position-vertical-relative:text;mso-width-percent:0;mso-height-percent:0;mso-width-relative:margin;mso-height-relative:margin;v-text-anchor:middle" coordsize="767715,299720" o:gfxdata="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" path="m101761,54425r564193,l665954,124919r-564193,l101761,54425xm101761,174801r564193,l665954,245295r-564193,l101761,174801xe" fillcolor="white [3201]" strokecolor="white [3212]" strokeweight="1pt">
                 <v:stroke joinstyle="miter"/>
                 <v:path arrowok="t" o:connecttype="custom" o:connectlocs="101761,54425;665954,54425;665954,124919;101761,124919;101761,54425;101761,174801;665954,174801;665954,245295;101761,245295;101761,174801" o:connectangles="0,0,0,0,0,0,0,0,0,0"/>
               </v:shape>
@@ -7027,18 +7247,18 @@
         <mc:AlternateContent>
           <mc:Choice Requires="wps">
             <w:drawing>
-              <wp:anchor distT="0" distB="0" distL="114300" distR="114300" simplePos="0" relativeHeight="251707392" behindDoc="0" locked="0" layoutInCell="1" allowOverlap="1" wp14:anchorId="6CC2ED36" wp14:editId="0D131DCB">
-                <wp:simplePos x="0" y="0"/>
-                <wp:positionH relativeFrom="column">
-                  <wp:posOffset>3759835</wp:posOffset>
-                </wp:positionH>
-                <wp:positionV relativeFrom="paragraph">
-                  <wp:posOffset>4624070</wp:posOffset>
+              <wp:anchor distT="0" distB="0" distL="114300" distR="114300" simplePos="0" relativeHeight="251705344" behindDoc="0" locked="0" layoutInCell="1" allowOverlap="1" wp14:anchorId="4C1B1EF4" wp14:editId="477F47A3">
+                <wp:simplePos x="0" y="0"/>
+                <wp:positionH relativeFrom="column">
+                  <wp:posOffset>3387126</wp:posOffset>
+                </wp:positionH>
+                <wp:positionV relativeFrom="paragraph">
+                  <wp:posOffset>4623373</wp:posOffset>
                 </wp:positionV>
                 <wp:extent cx="767715" cy="299720"/>
                 <wp:effectExtent l="0" t="0" r="0" b="0"/>
                 <wp:wrapNone/>
-                <wp:docPr id="57" name="Równa się 57"/>
+                <wp:docPr id="55" name="Równa się 55"/>
                 <wp:cNvGraphicFramePr/>
                 <a:graphic xmlns:a="http://schemas.openxmlformats.org/drawingml/2006/main">
                   <a:graphicData uri="http://schemas.microsoft.com/office/word/2010/wordprocessingShape">
@@ -7095,90 +7315,6 @@
           </mc:Choice>
           <mc:Fallback>
             <w:pict>
-              <v:shape w14:anchorId="7F8C030B" id="Równa się 57" o:spid="_x0000_s1026" style="position:absolute;margin-left:296.05pt;margin-top:364.1pt;width:60.45pt;height:23.6pt;rotation:90;z-index:251707392;visibility:visible;mso-wrap-style:square;mso-width-percent:0;mso-height-percent:0;mso-wrap-distance-left:9pt;mso-wrap-distance-top:0;mso-wrap-distance-right:9pt;mso-wrap-distance-bottom:0;mso-position-horizontal:absolute;mso-position-horizontal-relative:text;mso-position-vertical:absolute;mso-position-vertical-relative:text;mso-width-percent:0;mso-height-percent:0;mso-width-relative:margin;mso-height-relative:margin;v-text-anchor:middle" coordsize="767715,299720" o:gfxdata="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" path="m101761,54425r564193,l665954,124919r-564193,l101761,54425xm101761,174801r564193,l665954,245295r-564193,l101761,174801xe" fillcolor="white [3201]" strokecolor="white [3212]" strokeweight="1pt">
-                <v:stroke joinstyle="miter"/>
-                <v:path arrowok="t" o:connecttype="custom" o:connectlocs="101761,54425;665954,54425;665954,124919;101761,124919;101761,54425;101761,174801;665954,174801;665954,245295;101761,245295;101761,174801" o:connectangles="0,0,0,0,0,0,0,0,0,0"/>
-              </v:shape>
-            </w:pict>
-          </mc:Fallback>
-        </mc:AlternateContent>
-      </w:r>
-      <w:r>
-        <w:rPr>
-          <w:noProof/>
-          <w:lang w:eastAsia="pl-PL"/>
-        </w:rPr>
-        <mc:AlternateContent>
-          <mc:Choice Requires="wps">
-            <w:drawing>
-              <wp:anchor distT="0" distB="0" distL="114300" distR="114300" simplePos="0" relativeHeight="251705344" behindDoc="0" locked="0" layoutInCell="1" allowOverlap="1" wp14:anchorId="316A9AE3" wp14:editId="61C4BB66">
-                <wp:simplePos x="0" y="0"/>
-                <wp:positionH relativeFrom="column">
-                  <wp:posOffset>3387126</wp:posOffset>
-                </wp:positionH>
-                <wp:positionV relativeFrom="paragraph">
-                  <wp:posOffset>4623373</wp:posOffset>
-                </wp:positionV>
-                <wp:extent cx="767715" cy="299720"/>
-                <wp:effectExtent l="0" t="0" r="0" b="0"/>
-                <wp:wrapNone/>
-                <wp:docPr id="55" name="Równa się 55"/>
-                <wp:cNvGraphicFramePr/>
-                <a:graphic xmlns:a="http://schemas.openxmlformats.org/drawingml/2006/main">
-                  <a:graphicData uri="http://schemas.microsoft.com/office/word/2010/wordprocessingShape">
-                    <wps:wsp>
-                      <wps:cNvSpPr/>
-                      <wps:spPr>
-                        <a:xfrm rot="5400000">
-                          <a:off x="0" y="0"/>
-                          <a:ext cx="767715" cy="299720"/>
-                        </a:xfrm>
-                        <a:prstGeom prst="mathEqual">
-                          <a:avLst>
-                            <a:gd name="adj1" fmla="val 23520"/>
-                            <a:gd name="adj2" fmla="val 16643"/>
-                          </a:avLst>
-                        </a:prstGeom>
-                        <a:ln>
-                          <a:solidFill>
-                            <a:schemeClr val="bg1"/>
-                          </a:solidFill>
-                        </a:ln>
-                      </wps:spPr>
-                      <wps:style>
-                        <a:lnRef idx="2">
-                          <a:schemeClr val="dk1"/>
-                        </a:lnRef>
-                        <a:fillRef idx="1">
-                          <a:schemeClr val="lt1"/>
-                        </a:fillRef>
-                        <a:effectRef idx="0">
-                          <a:schemeClr val="dk1"/>
-                        </a:effectRef>
-                        <a:fontRef idx="minor">
-                          <a:schemeClr val="dk1"/>
-                        </a:fontRef>
-                      </wps:style>
-                      <wps:bodyPr rot="0" spcFirstLastPara="0" vertOverflow="overflow" horzOverflow="overflow" vert="horz" wrap="square" lIns="91440" tIns="45720" rIns="91440" bIns="45720" numCol="1" spcCol="0" rtlCol="0" fromWordArt="0" anchor="ctr" anchorCtr="0" forceAA="0" compatLnSpc="1">
-                        <a:prstTxWarp prst="textNoShape">
-                          <a:avLst/>
-                        </a:prstTxWarp>
-                        <a:noAutofit/>
-                      </wps:bodyPr>
-                    </wps:wsp>
-                  </a:graphicData>
-                </a:graphic>
-                <wp14:sizeRelH relativeFrom="margin">
-                  <wp14:pctWidth>0</wp14:pctWidth>
-                </wp14:sizeRelH>
-                <wp14:sizeRelV relativeFrom="margin">
-                  <wp14:pctHeight>0</wp14:pctHeight>
-                </wp14:sizeRelV>
-              </wp:anchor>
-            </w:drawing>
-          </mc:Choice>
-          <mc:Fallback>
-            <w:pict>
               <v:shape w14:anchorId="5F70C7B0" id="Równa się 55" o:spid="_x0000_s1026" style="position:absolute;margin-left:266.7pt;margin-top:364.05pt;width:60.45pt;height:23.6pt;rotation:90;z-index:251705344;visibility:visible;mso-wrap-style:square;mso-width-percent:0;mso-height-percent:0;mso-wrap-distance-left:9pt;mso-wrap-distance-top:0;mso-wrap-distance-right:9pt;mso-wrap-distance-bottom:0;mso-position-horizontal:absolute;mso-position-horizontal-relative:text;mso-position-vertical:absolute;mso-position-vertical-relative:text;mso-width-percent:0;mso-height-percent:0;mso-width-relative:margin;mso-height-relative:margin;v-text-anchor:middle" coordsize="767715,299720" o:gfxdata="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" path="m101761,54425r564193,l665954,124919r-564193,l101761,54425xm101761,174801r564193,l665954,245295r-564193,l101761,174801xe" fillcolor="white [3201]" strokecolor="white [3212]" strokeweight="1pt">
                 <v:stroke joinstyle="miter"/>
                 <v:path arrowok="t" o:connecttype="custom" o:connectlocs="101761,54425;665954,54425;665954,124919;101761,124919;101761,54425;101761,174801;665954,174801;665954,245295;101761,245295;101761,174801" o:connectangles="0,0,0,0,0,0,0,0,0,0"/>
@@ -7193,7 +7329,7 @@
           <w:lang w:eastAsia="pl-PL"/>
         </w:rPr>
         <w:drawing>
-          <wp:inline distT="0" distB="0" distL="0" distR="0" wp14:anchorId="529604BE" wp14:editId="6040CAFB">
+          <wp:inline distT="0" distB="0" distL="0" distR="0" wp14:anchorId="78EC1F9D" wp14:editId="1585BD5A">
             <wp:extent cx="7395668" cy="5962513"/>
             <wp:effectExtent l="0" t="0" r="0" b="635"/>
             <wp:docPr id="139" name="Obraz 139"/>
@@ -7208,7 +7344,7 @@
                     <pic:cNvPicPr/>
                   </pic:nvPicPr>
                   <pic:blipFill>
-                    <a:blip r:embed="rId8">
+                    <a:blip r:embed="rId10">
                       <a:extLst>
                         <a:ext uri="{28A0092B-C50C-407E-A947-70E740481C1C}">
                           <a14:useLocalDpi xmlns:a14="http://schemas.microsoft.com/office/drawing/2010/main" val="0"/>
@@ -7245,7 +7381,7 @@
         <mc:AlternateContent>
           <mc:Choice Requires="wps">
             <w:drawing>
-              <wp:anchor distT="0" distB="0" distL="114300" distR="114300" simplePos="0" relativeHeight="251723776" behindDoc="0" locked="0" layoutInCell="1" allowOverlap="1" wp14:anchorId="529FCA6B" wp14:editId="572549CE">
+              <wp:anchor distT="0" distB="0" distL="114300" distR="114300" simplePos="0" relativeHeight="251723776" behindDoc="0" locked="0" layoutInCell="1" allowOverlap="1" wp14:anchorId="46BDEE27" wp14:editId="7F661A71">
                 <wp:simplePos x="0" y="0"/>
                 <wp:positionH relativeFrom="column">
                   <wp:posOffset>1302173</wp:posOffset>
@@ -7324,7 +7460,7 @@
         <mc:AlternateContent>
           <mc:Choice Requires="wps">
             <w:drawing>
-              <wp:anchor distT="0" distB="0" distL="114300" distR="114300" simplePos="0" relativeHeight="251742208" behindDoc="0" locked="0" layoutInCell="1" allowOverlap="1" wp14:anchorId="64FA1F1E" wp14:editId="6A88A148">
+              <wp:anchor distT="0" distB="0" distL="114300" distR="114300" simplePos="0" relativeHeight="251742208" behindDoc="0" locked="0" layoutInCell="1" allowOverlap="1" wp14:anchorId="0B115DCF" wp14:editId="3448924F">
                 <wp:simplePos x="0" y="0"/>
                 <wp:positionH relativeFrom="column">
                   <wp:posOffset>3182549</wp:posOffset>
@@ -7400,7 +7536,7 @@
         <mc:AlternateContent>
           <mc:Choice Requires="wps">
             <w:drawing>
-              <wp:anchor distT="0" distB="0" distL="114300" distR="114300" simplePos="0" relativeHeight="251682816" behindDoc="0" locked="0" layoutInCell="1" allowOverlap="1" wp14:anchorId="362ABAA2" wp14:editId="2046ADBF">
+              <wp:anchor distT="0" distB="0" distL="114300" distR="114300" simplePos="0" relativeHeight="251682816" behindDoc="0" locked="0" layoutInCell="1" allowOverlap="1" wp14:anchorId="5F21BECF" wp14:editId="2CA1EA6F">
                 <wp:simplePos x="0" y="0"/>
                 <wp:positionH relativeFrom="column">
                   <wp:posOffset>966983</wp:posOffset>
@@ -7471,7 +7607,73 @@
         </mc:AlternateContent>
       </w:r>
     </w:p>
+    <w:p>
+      <w:r>
+        <w:t>\</w:t>
+      </w:r>
+    </w:p>
     <w:p/>
+    <w:p/>
+    <w:p/>
+    <w:p/>
+    <w:p/>
+    <w:p/>
+    <w:p>
+      <w:pPr>
+        <w:tabs>
+          <w:tab w:val="left" w:pos="2895"/>
+        </w:tabs>
+      </w:pPr>
+      <w:r>
+        <w:tab/>
+      </w:r>
+    </w:p>
+    <w:p>
+      <w:pPr>
+        <w:tabs>
+          <w:tab w:val="left" w:pos="2895"/>
+        </w:tabs>
+      </w:pPr>
+    </w:p>
+    <w:p>
+      <w:pPr>
+        <w:tabs>
+          <w:tab w:val="left" w:pos="2895"/>
+        </w:tabs>
+      </w:pPr>
+    </w:p>
+    <w:p>
+      <w:pPr>
+        <w:tabs>
+          <w:tab w:val="left" w:pos="2895"/>
+        </w:tabs>
+      </w:pPr>
+    </w:p>
+    <w:p>
+      <w:pPr>
+        <w:tabs>
+          <w:tab w:val="left" w:pos="2895"/>
+        </w:tabs>
+      </w:pPr>
+    </w:p>
+    <w:p>
+      <w:pPr>
+        <w:tabs>
+          <w:tab w:val="left" w:pos="2895"/>
+        </w:tabs>
+        <w:rPr>
+          <w:noProof/>
+          <w:lang w:eastAsia="pl-PL"/>
+        </w:rPr>
+      </w:pPr>
+    </w:p>
+    <w:p>
+      <w:pPr>
+        <w:tabs>
+          <w:tab w:val="left" w:pos="2895"/>
+        </w:tabs>
+      </w:pPr>
+    </w:p>
     <w:sectPr>
       <w:pgSz w:w="19335" w:h="19442" w:code="190"/>
       <w:pgMar w:top="1418" w:right="3958" w:bottom="1418" w:left="3958" w:header="709" w:footer="709" w:gutter="0"/>
